--- a/Inklusion_Lernstand/Ankreuzform/Ankreuzzeugnisse_INI_Optionen.docx
+++ b/Inklusion_Lernstand/Ankreuzform/Ankreuzzeugnisse_INI_Optionen.docx
@@ -1,6 +1,6 @@
 
 <file path=word/document.xml><?xml version="1.0" encoding="utf-8"?>
-<w:document xmlns:wpc="http://schemas.microsoft.com/office/word/2010/wordprocessingCanvas" xmlns:cx="http://schemas.microsoft.com/office/drawing/2014/chartex" xmlns:cx1="http://schemas.microsoft.com/office/drawing/2015/9/8/chartex" xmlns:cx2="http://schemas.microsoft.com/office/drawing/2015/10/21/chartex" xmlns:cx3="http://schemas.microsoft.com/office/drawing/2016/5/9/chartex" xmlns:cx4="http://schemas.microsoft.com/office/drawing/2016/5/10/chartex" xmlns:cx5="http://schemas.microsoft.com/office/drawing/2016/5/11/chartex" xmlns:cx6="http://schemas.microsoft.com/office/drawing/2016/5/12/chartex" xmlns:cx7="http://schemas.microsoft.com/office/drawing/2016/5/13/chartex" xmlns:cx8="http://schemas.microsoft.com/office/drawing/2016/5/14/chartex" xmlns:mc="http://schemas.openxmlformats.org/markup-compatibility/2006" xmlns:aink="http://schemas.microsoft.com/office/drawing/2016/ink" xmlns:am3d="http://schemas.microsoft.com/office/drawing/2017/model3d" xmlns:o="urn:schemas-microsoft-com:office:office" xmlns:r="http://schemas.openxmlformats.org/officeDocument/2006/relationships" xmlns:m="http://schemas.openxmlformats.org/officeDocument/2006/math" xmlns:v="urn:schemas-microsoft-com:vml" xmlns:wp14="http://schemas.microsoft.com/office/word/2010/wordprocessingDrawing" xmlns:wp="http://schemas.openxmlformats.org/drawingml/2006/wordprocessingDrawing" xmlns:w10="urn:schemas-microsoft-com:office:word" xmlns:w="http://schemas.openxmlformats.org/wordprocessingml/2006/main" xmlns:w14="http://schemas.microsoft.com/office/word/2010/wordml" xmlns:w15="http://schemas.microsoft.com/office/word/2012/wordml" xmlns:w16cex="http://schemas.microsoft.com/office/word/2018/wordml/cex" xmlns:w16cid="http://schemas.microsoft.com/office/word/2016/wordml/cid" xmlns:w16="http://schemas.microsoft.com/office/word/2018/wordml" xmlns:w16se="http://schemas.microsoft.com/office/word/2015/wordml/symex" xmlns:wpg="http://schemas.microsoft.com/office/word/2010/wordprocessingGroup" xmlns:wpi="http://schemas.microsoft.com/office/word/2010/wordprocessingInk" xmlns:wne="http://schemas.microsoft.com/office/word/2006/wordml" xmlns:wps="http://schemas.microsoft.com/office/word/2010/wordprocessingShape" mc:Ignorable="w14 w15 w16se w16cid w16 w16cex wp14">
+<w:document xmlns:wpc="http://schemas.microsoft.com/office/word/2010/wordprocessingCanvas" xmlns:cx="http://schemas.microsoft.com/office/drawing/2014/chartex" xmlns:cx1="http://schemas.microsoft.com/office/drawing/2015/9/8/chartex" xmlns:cx2="http://schemas.microsoft.com/office/drawing/2015/10/21/chartex" xmlns:cx3="http://schemas.microsoft.com/office/drawing/2016/5/9/chartex" xmlns:cx4="http://schemas.microsoft.com/office/drawing/2016/5/10/chartex" xmlns:cx5="http://schemas.microsoft.com/office/drawing/2016/5/11/chartex" xmlns:cx6="http://schemas.microsoft.com/office/drawing/2016/5/12/chartex" xmlns:cx7="http://schemas.microsoft.com/office/drawing/2016/5/13/chartex" xmlns:cx8="http://schemas.microsoft.com/office/drawing/2016/5/14/chartex" xmlns:mc="http://schemas.openxmlformats.org/markup-compatibility/2006" xmlns:aink="http://schemas.microsoft.com/office/drawing/2016/ink" xmlns:am3d="http://schemas.microsoft.com/office/drawing/2017/model3d" xmlns:o="urn:schemas-microsoft-com:office:office" xmlns:oel="http://schemas.microsoft.com/office/2019/extlst" xmlns:r="http://schemas.openxmlformats.org/officeDocument/2006/relationships" xmlns:m="http://schemas.openxmlformats.org/officeDocument/2006/math" xmlns:v="urn:schemas-microsoft-com:vml" xmlns:wp14="http://schemas.microsoft.com/office/word/2010/wordprocessingDrawing" xmlns:wp="http://schemas.openxmlformats.org/drawingml/2006/wordprocessingDrawing" xmlns:w10="urn:schemas-microsoft-com:office:word" xmlns:w="http://schemas.openxmlformats.org/wordprocessingml/2006/main" xmlns:w14="http://schemas.microsoft.com/office/word/2010/wordml" xmlns:w15="http://schemas.microsoft.com/office/word/2012/wordml" xmlns:w16cex="http://schemas.microsoft.com/office/word/2018/wordml/cex" xmlns:w16cid="http://schemas.microsoft.com/office/word/2016/wordml/cid" xmlns:w16="http://schemas.microsoft.com/office/word/2018/wordml" xmlns:w16sdtdh="http://schemas.microsoft.com/office/word/2020/wordml/sdtdatahash" xmlns:w16se="http://schemas.microsoft.com/office/word/2015/wordml/symex" xmlns:wpg="http://schemas.microsoft.com/office/word/2010/wordprocessingGroup" xmlns:wpi="http://schemas.microsoft.com/office/word/2010/wordprocessingInk" xmlns:wne="http://schemas.microsoft.com/office/word/2006/wordml" xmlns:wps="http://schemas.microsoft.com/office/word/2010/wordprocessingShape" mc:Ignorable="w14 w15 w16se w16cid w16 w16cex w16sdtdh wp14">
   <w:body>
     <w:p>
       <w:pPr>
@@ -91,7 +91,7 @@
           <w:noProof/>
         </w:rPr>
         <w:drawing>
-          <wp:anchor distT="0" distB="0" distL="114300" distR="114300" simplePos="0" relativeHeight="251661312" behindDoc="1" locked="0" layoutInCell="1" allowOverlap="1" wp14:anchorId="54C06B6A" wp14:editId="74E5A10A">
+          <wp:anchor distT="0" distB="0" distL="114300" distR="114300" simplePos="0" relativeHeight="251661312" behindDoc="1" locked="0" layoutInCell="1" allowOverlap="1" wp14:anchorId="54C06B6A" wp14:editId="0DE15201">
             <wp:simplePos x="0" y="0"/>
             <wp:positionH relativeFrom="column">
               <wp:posOffset>4445</wp:posOffset>
@@ -3758,249 +3758,6 @@
         </w:rPr>
       </w:pPr>
     </w:p>
-    <w:p>
-      <w:pPr>
-        <w:rPr>
-          <w:rFonts w:ascii="Arial" w:hAnsi="Arial" w:cs="Arial"/>
-          <w:b/>
-          <w:noProof/>
-        </w:rPr>
-      </w:pPr>
-      <w:r>
-        <w:rPr>
-          <w:rFonts w:ascii="Arial" w:hAnsi="Arial" w:cs="Arial"/>
-          <w:b/>
-          <w:noProof/>
-        </w:rPr>
-        <w:t>DeutschNotenEinzeln</w:t>
-      </w:r>
-    </w:p>
-    <w:p>
-      <w:pPr>
-        <w:rPr>
-          <w:rFonts w:ascii="Arial" w:hAnsi="Arial" w:cs="Arial"/>
-          <w:noProof/>
-        </w:rPr>
-      </w:pPr>
-      <w:r>
-        <w:rPr>
-          <w:rFonts w:ascii="Arial" w:hAnsi="Arial" w:cs="Arial"/>
-          <w:noProof/>
-        </w:rPr>
-        <w:t>Wenn dieser Eintrag vorhanden ist (bzw. nicht über ein Semikolon am Anfang auskommentiert ist), so werden Noten für die Fächergruppe „Deutsch“ nicht als „Block“ ausgegeben, sondern direkt unter den Kompezenzbeschreibungen des jeweiligen Faches:</w:t>
-      </w:r>
-    </w:p>
-    <w:p>
-      <w:r>
-        <w:rPr>
-          <w:noProof/>
-        </w:rPr>
-        <w:lastRenderedPageBreak/>
-        <w:drawing>
-          <wp:inline distT="0" distB="0" distL="0" distR="0" wp14:anchorId="3AC021A0" wp14:editId="77D6D528">
-            <wp:extent cx="3906316" cy="2826413"/>
-            <wp:effectExtent l="0" t="0" r="0" b="0"/>
-            <wp:docPr id="60" name="Grafik 60"/>
-            <wp:cNvGraphicFramePr>
-              <a:graphicFrameLocks xmlns:a="http://schemas.openxmlformats.org/drawingml/2006/main" noChangeAspect="1"/>
-            </wp:cNvGraphicFramePr>
-            <a:graphic xmlns:a="http://schemas.openxmlformats.org/drawingml/2006/main">
-              <a:graphicData uri="http://schemas.openxmlformats.org/drawingml/2006/picture">
-                <pic:pic xmlns:pic="http://schemas.openxmlformats.org/drawingml/2006/picture">
-                  <pic:nvPicPr>
-                    <pic:cNvPr id="0" name=""/>
-                    <pic:cNvPicPr/>
-                  </pic:nvPicPr>
-                  <pic:blipFill>
-                    <a:blip r:embed="rId25"/>
-                    <a:stretch>
-                      <a:fillRect/>
-                    </a:stretch>
-                  </pic:blipFill>
-                  <pic:spPr>
-                    <a:xfrm>
-                      <a:off x="0" y="0"/>
-                      <a:ext cx="3907451" cy="2827234"/>
-                    </a:xfrm>
-                    <a:prstGeom prst="rect">
-                      <a:avLst/>
-                    </a:prstGeom>
-                  </pic:spPr>
-                </pic:pic>
-              </a:graphicData>
-            </a:graphic>
-          </wp:inline>
-        </w:drawing>
-      </w:r>
-    </w:p>
-    <w:p>
-      <w:pPr>
-        <w:rPr>
-          <w:rFonts w:ascii="Arial" w:hAnsi="Arial" w:cs="Arial"/>
-        </w:rPr>
-      </w:pPr>
-    </w:p>
-    <w:p>
-      <w:pPr>
-        <w:rPr>
-          <w:rFonts w:ascii="Arial" w:hAnsi="Arial" w:cs="Arial"/>
-        </w:rPr>
-      </w:pPr>
-      <w:r>
-        <w:rPr>
-          <w:rFonts w:ascii="Arial" w:hAnsi="Arial" w:cs="Arial"/>
-          <w:b/>
-        </w:rPr>
-        <w:t>Hinweis:</w:t>
-      </w:r>
-      <w:r>
-        <w:rPr>
-          <w:rFonts w:ascii="Arial" w:hAnsi="Arial" w:cs="Arial"/>
-        </w:rPr>
-        <w:t xml:space="preserve"> Falls für das eigentliche Fach „Deutsch“ keine Kompetenzbeschreibungen vorhanden sind, </w:t>
-      </w:r>
-      <w:r>
-        <w:rPr>
-          <w:rFonts w:ascii="Arial" w:hAnsi="Arial" w:cs="Arial"/>
-        </w:rPr>
-        <w:t>erscheint die Note direkt unterhalb der Fach-Überschrift:</w:t>
-      </w:r>
-    </w:p>
-    <w:p>
-      <w:pPr>
-        <w:rPr>
-          <w:rFonts w:ascii="Arial" w:hAnsi="Arial" w:cs="Arial"/>
-        </w:rPr>
-      </w:pPr>
-      <w:r>
-        <w:rPr>
-          <w:rFonts w:ascii="Arial" w:hAnsi="Arial" w:cs="Arial"/>
-          <w:noProof/>
-        </w:rPr>
-        <w:drawing>
-          <wp:inline distT="0" distB="0" distL="0" distR="0" wp14:anchorId="07BC5E2A" wp14:editId="607523D5">
-            <wp:extent cx="5759450" cy="715148"/>
-            <wp:effectExtent l="0" t="0" r="0" b="8890"/>
-            <wp:docPr id="69" name="Grafik 69"/>
-            <wp:cNvGraphicFramePr>
-              <a:graphicFrameLocks xmlns:a="http://schemas.openxmlformats.org/drawingml/2006/main" noChangeAspect="1"/>
-            </wp:cNvGraphicFramePr>
-            <a:graphic xmlns:a="http://schemas.openxmlformats.org/drawingml/2006/main">
-              <a:graphicData uri="http://schemas.openxmlformats.org/drawingml/2006/picture">
-                <pic:pic xmlns:pic="http://schemas.openxmlformats.org/drawingml/2006/picture">
-                  <pic:nvPicPr>
-                    <pic:cNvPr id="0" name=""/>
-                    <pic:cNvPicPr/>
-                  </pic:nvPicPr>
-                  <pic:blipFill>
-                    <a:blip r:embed="rId26"/>
-                    <a:stretch>
-                      <a:fillRect/>
-                    </a:stretch>
-                  </pic:blipFill>
-                  <pic:spPr>
-                    <a:xfrm>
-                      <a:off x="0" y="0"/>
-                      <a:ext cx="5759450" cy="715148"/>
-                    </a:xfrm>
-                    <a:prstGeom prst="rect">
-                      <a:avLst/>
-                    </a:prstGeom>
-                  </pic:spPr>
-                </pic:pic>
-              </a:graphicData>
-            </a:graphic>
-          </wp:inline>
-        </w:drawing>
-      </w:r>
-    </w:p>
-    <w:p>
-      <w:pPr>
-        <w:rPr>
-          <w:rFonts w:ascii="Arial" w:hAnsi="Arial" w:cs="Arial"/>
-        </w:rPr>
-      </w:pPr>
-    </w:p>
-    <w:p>
-      <w:pPr>
-        <w:rPr>
-          <w:rFonts w:ascii="Arial" w:hAnsi="Arial" w:cs="Arial"/>
-        </w:rPr>
-      </w:pPr>
-      <w:r>
-        <w:rPr>
-          <w:rFonts w:ascii="Arial" w:hAnsi="Arial" w:cs="Arial"/>
-        </w:rPr>
-        <w:t>In diesem Fall sollte daher die Option „</w:t>
-      </w:r>
-      <w:proofErr w:type="spellStart"/>
-      <w:r>
-        <w:rPr>
-          <w:rFonts w:ascii="Arial" w:hAnsi="Arial" w:cs="Arial"/>
-        </w:rPr>
-        <w:t>DeutschNoteEinzeln</w:t>
-      </w:r>
-      <w:proofErr w:type="spellEnd"/>
-      <w:r>
-        <w:rPr>
-          <w:rFonts w:ascii="Arial" w:hAnsi="Arial" w:cs="Arial"/>
-        </w:rPr>
-        <w:t>“ nicht verwendet werden. Dann werden die Noten blockweise ausgegeben:</w:t>
-      </w:r>
-    </w:p>
-    <w:p>
-      <w:pPr>
-        <w:rPr>
-          <w:rFonts w:ascii="Arial" w:hAnsi="Arial" w:cs="Arial"/>
-        </w:rPr>
-      </w:pPr>
-      <w:r>
-        <w:rPr>
-          <w:rFonts w:ascii="Arial" w:hAnsi="Arial" w:cs="Arial"/>
-          <w:noProof/>
-        </w:rPr>
-        <w:drawing>
-          <wp:inline distT="0" distB="0" distL="0" distR="0" wp14:anchorId="08EC9386" wp14:editId="76E439CB">
-            <wp:extent cx="5620535" cy="924054"/>
-            <wp:effectExtent l="0" t="0" r="0" b="9525"/>
-            <wp:docPr id="77" name="Grafik 77"/>
-            <wp:cNvGraphicFramePr>
-              <a:graphicFrameLocks xmlns:a="http://schemas.openxmlformats.org/drawingml/2006/main" noChangeAspect="1"/>
-            </wp:cNvGraphicFramePr>
-            <a:graphic xmlns:a="http://schemas.openxmlformats.org/drawingml/2006/main">
-              <a:graphicData uri="http://schemas.openxmlformats.org/drawingml/2006/picture">
-                <pic:pic xmlns:pic="http://schemas.openxmlformats.org/drawingml/2006/picture">
-                  <pic:nvPicPr>
-                    <pic:cNvPr id="0" name=""/>
-                    <pic:cNvPicPr/>
-                  </pic:nvPicPr>
-                  <pic:blipFill>
-                    <a:blip r:embed="rId27"/>
-                    <a:stretch>
-                      <a:fillRect/>
-                    </a:stretch>
-                  </pic:blipFill>
-                  <pic:spPr>
-                    <a:xfrm>
-                      <a:off x="0" y="0"/>
-                      <a:ext cx="5620535" cy="924054"/>
-                    </a:xfrm>
-                    <a:prstGeom prst="rect">
-                      <a:avLst/>
-                    </a:prstGeom>
-                  </pic:spPr>
-                </pic:pic>
-              </a:graphicData>
-            </a:graphic>
-          </wp:inline>
-        </w:drawing>
-      </w:r>
-    </w:p>
-    <w:p>
-      <w:pPr>
-        <w:pStyle w:val="berschrift3"/>
-      </w:pPr>
-    </w:p>
     <w:sectPr>
       <w:pgSz w:w="11906" w:h="16838"/>
       <w:pgMar w:top="851" w:right="1418" w:bottom="1134" w:left="1418" w:header="709" w:footer="709" w:gutter="0"/>
@@ -4012,7 +3769,7 @@
 </file>
 
 <file path=word/endnotes.xml><?xml version="1.0" encoding="utf-8"?>
-<w:endnotes xmlns:wpc="http://schemas.microsoft.com/office/word/2010/wordprocessingCanvas" xmlns:cx="http://schemas.microsoft.com/office/drawing/2014/chartex" xmlns:cx1="http://schemas.microsoft.com/office/drawing/2015/9/8/chartex" xmlns:cx2="http://schemas.microsoft.com/office/drawing/2015/10/21/chartex" xmlns:cx3="http://schemas.microsoft.com/office/drawing/2016/5/9/chartex" xmlns:cx4="http://schemas.microsoft.com/office/drawing/2016/5/10/chartex" xmlns:cx5="http://schemas.microsoft.com/office/drawing/2016/5/11/chartex" xmlns:cx6="http://schemas.microsoft.com/office/drawing/2016/5/12/chartex" xmlns:cx7="http://schemas.microsoft.com/office/drawing/2016/5/13/chartex" xmlns:cx8="http://schemas.microsoft.com/office/drawing/2016/5/14/chartex" xmlns:mc="http://schemas.openxmlformats.org/markup-compatibility/2006" xmlns:aink="http://schemas.microsoft.com/office/drawing/2016/ink" xmlns:am3d="http://schemas.microsoft.com/office/drawing/2017/model3d" xmlns:o="urn:schemas-microsoft-com:office:office" xmlns:r="http://schemas.openxmlformats.org/officeDocument/2006/relationships" xmlns:m="http://schemas.openxmlformats.org/officeDocument/2006/math" xmlns:v="urn:schemas-microsoft-com:vml" xmlns:wp14="http://schemas.microsoft.com/office/word/2010/wordprocessingDrawing" xmlns:wp="http://schemas.openxmlformats.org/drawingml/2006/wordprocessingDrawing" xmlns:w10="urn:schemas-microsoft-com:office:word" xmlns:w="http://schemas.openxmlformats.org/wordprocessingml/2006/main" xmlns:w14="http://schemas.microsoft.com/office/word/2010/wordml" xmlns:w15="http://schemas.microsoft.com/office/word/2012/wordml" xmlns:w16cex="http://schemas.microsoft.com/office/word/2018/wordml/cex" xmlns:w16cid="http://schemas.microsoft.com/office/word/2016/wordml/cid" xmlns:w16="http://schemas.microsoft.com/office/word/2018/wordml" xmlns:w16se="http://schemas.microsoft.com/office/word/2015/wordml/symex" xmlns:wpg="http://schemas.microsoft.com/office/word/2010/wordprocessingGroup" xmlns:wpi="http://schemas.microsoft.com/office/word/2010/wordprocessingInk" xmlns:wne="http://schemas.microsoft.com/office/word/2006/wordml" xmlns:wps="http://schemas.microsoft.com/office/word/2010/wordprocessingShape" mc:Ignorable="w14 w15 w16se w16cid w16 w16cex wp14">
+<w:endnotes xmlns:wpc="http://schemas.microsoft.com/office/word/2010/wordprocessingCanvas" xmlns:cx="http://schemas.microsoft.com/office/drawing/2014/chartex" xmlns:cx1="http://schemas.microsoft.com/office/drawing/2015/9/8/chartex" xmlns:cx2="http://schemas.microsoft.com/office/drawing/2015/10/21/chartex" xmlns:cx3="http://schemas.microsoft.com/office/drawing/2016/5/9/chartex" xmlns:cx4="http://schemas.microsoft.com/office/drawing/2016/5/10/chartex" xmlns:cx5="http://schemas.microsoft.com/office/drawing/2016/5/11/chartex" xmlns:cx6="http://schemas.microsoft.com/office/drawing/2016/5/12/chartex" xmlns:cx7="http://schemas.microsoft.com/office/drawing/2016/5/13/chartex" xmlns:cx8="http://schemas.microsoft.com/office/drawing/2016/5/14/chartex" xmlns:mc="http://schemas.openxmlformats.org/markup-compatibility/2006" xmlns:aink="http://schemas.microsoft.com/office/drawing/2016/ink" xmlns:am3d="http://schemas.microsoft.com/office/drawing/2017/model3d" xmlns:o="urn:schemas-microsoft-com:office:office" xmlns:oel="http://schemas.microsoft.com/office/2019/extlst" xmlns:r="http://schemas.openxmlformats.org/officeDocument/2006/relationships" xmlns:m="http://schemas.openxmlformats.org/officeDocument/2006/math" xmlns:v="urn:schemas-microsoft-com:vml" xmlns:wp14="http://schemas.microsoft.com/office/word/2010/wordprocessingDrawing" xmlns:wp="http://schemas.openxmlformats.org/drawingml/2006/wordprocessingDrawing" xmlns:w10="urn:schemas-microsoft-com:office:word" xmlns:w="http://schemas.openxmlformats.org/wordprocessingml/2006/main" xmlns:w14="http://schemas.microsoft.com/office/word/2010/wordml" xmlns:w15="http://schemas.microsoft.com/office/word/2012/wordml" xmlns:w16cex="http://schemas.microsoft.com/office/word/2018/wordml/cex" xmlns:w16cid="http://schemas.microsoft.com/office/word/2016/wordml/cid" xmlns:w16="http://schemas.microsoft.com/office/word/2018/wordml" xmlns:w16sdtdh="http://schemas.microsoft.com/office/word/2020/wordml/sdtdatahash" xmlns:w16se="http://schemas.microsoft.com/office/word/2015/wordml/symex" xmlns:wpg="http://schemas.microsoft.com/office/word/2010/wordprocessingGroup" xmlns:wpi="http://schemas.microsoft.com/office/word/2010/wordprocessingInk" xmlns:wne="http://schemas.microsoft.com/office/word/2006/wordml" xmlns:wps="http://schemas.microsoft.com/office/word/2010/wordprocessingShape" mc:Ignorable="w14 w15 w16se w16cid w16 w16cex w16sdtdh wp14">
   <w:endnote w:type="separator" w:id="-1">
     <w:p>
       <w:r>
@@ -4031,7 +3788,7 @@
 </file>
 
 <file path=word/footnotes.xml><?xml version="1.0" encoding="utf-8"?>
-<w:footnotes xmlns:wpc="http://schemas.microsoft.com/office/word/2010/wordprocessingCanvas" xmlns:cx="http://schemas.microsoft.com/office/drawing/2014/chartex" xmlns:cx1="http://schemas.microsoft.com/office/drawing/2015/9/8/chartex" xmlns:cx2="http://schemas.microsoft.com/office/drawing/2015/10/21/chartex" xmlns:cx3="http://schemas.microsoft.com/office/drawing/2016/5/9/chartex" xmlns:cx4="http://schemas.microsoft.com/office/drawing/2016/5/10/chartex" xmlns:cx5="http://schemas.microsoft.com/office/drawing/2016/5/11/chartex" xmlns:cx6="http://schemas.microsoft.com/office/drawing/2016/5/12/chartex" xmlns:cx7="http://schemas.microsoft.com/office/drawing/2016/5/13/chartex" xmlns:cx8="http://schemas.microsoft.com/office/drawing/2016/5/14/chartex" xmlns:mc="http://schemas.openxmlformats.org/markup-compatibility/2006" xmlns:aink="http://schemas.microsoft.com/office/drawing/2016/ink" xmlns:am3d="http://schemas.microsoft.com/office/drawing/2017/model3d" xmlns:o="urn:schemas-microsoft-com:office:office" xmlns:r="http://schemas.openxmlformats.org/officeDocument/2006/relationships" xmlns:m="http://schemas.openxmlformats.org/officeDocument/2006/math" xmlns:v="urn:schemas-microsoft-com:vml" xmlns:wp14="http://schemas.microsoft.com/office/word/2010/wordprocessingDrawing" xmlns:wp="http://schemas.openxmlformats.org/drawingml/2006/wordprocessingDrawing" xmlns:w10="urn:schemas-microsoft-com:office:word" xmlns:w="http://schemas.openxmlformats.org/wordprocessingml/2006/main" xmlns:w14="http://schemas.microsoft.com/office/word/2010/wordml" xmlns:w15="http://schemas.microsoft.com/office/word/2012/wordml" xmlns:w16cex="http://schemas.microsoft.com/office/word/2018/wordml/cex" xmlns:w16cid="http://schemas.microsoft.com/office/word/2016/wordml/cid" xmlns:w16="http://schemas.microsoft.com/office/word/2018/wordml" xmlns:w16se="http://schemas.microsoft.com/office/word/2015/wordml/symex" xmlns:wpg="http://schemas.microsoft.com/office/word/2010/wordprocessingGroup" xmlns:wpi="http://schemas.microsoft.com/office/word/2010/wordprocessingInk" xmlns:wne="http://schemas.microsoft.com/office/word/2006/wordml" xmlns:wps="http://schemas.microsoft.com/office/word/2010/wordprocessingShape" mc:Ignorable="w14 w15 w16se w16cid w16 w16cex wp14">
+<w:footnotes xmlns:wpc="http://schemas.microsoft.com/office/word/2010/wordprocessingCanvas" xmlns:cx="http://schemas.microsoft.com/office/drawing/2014/chartex" xmlns:cx1="http://schemas.microsoft.com/office/drawing/2015/9/8/chartex" xmlns:cx2="http://schemas.microsoft.com/office/drawing/2015/10/21/chartex" xmlns:cx3="http://schemas.microsoft.com/office/drawing/2016/5/9/chartex" xmlns:cx4="http://schemas.microsoft.com/office/drawing/2016/5/10/chartex" xmlns:cx5="http://schemas.microsoft.com/office/drawing/2016/5/11/chartex" xmlns:cx6="http://schemas.microsoft.com/office/drawing/2016/5/12/chartex" xmlns:cx7="http://schemas.microsoft.com/office/drawing/2016/5/13/chartex" xmlns:cx8="http://schemas.microsoft.com/office/drawing/2016/5/14/chartex" xmlns:mc="http://schemas.openxmlformats.org/markup-compatibility/2006" xmlns:aink="http://schemas.microsoft.com/office/drawing/2016/ink" xmlns:am3d="http://schemas.microsoft.com/office/drawing/2017/model3d" xmlns:o="urn:schemas-microsoft-com:office:office" xmlns:oel="http://schemas.microsoft.com/office/2019/extlst" xmlns:r="http://schemas.openxmlformats.org/officeDocument/2006/relationships" xmlns:m="http://schemas.openxmlformats.org/officeDocument/2006/math" xmlns:v="urn:schemas-microsoft-com:vml" xmlns:wp14="http://schemas.microsoft.com/office/word/2010/wordprocessingDrawing" xmlns:wp="http://schemas.openxmlformats.org/drawingml/2006/wordprocessingDrawing" xmlns:w10="urn:schemas-microsoft-com:office:word" xmlns:w="http://schemas.openxmlformats.org/wordprocessingml/2006/main" xmlns:w14="http://schemas.microsoft.com/office/word/2010/wordml" xmlns:w15="http://schemas.microsoft.com/office/word/2012/wordml" xmlns:w16cex="http://schemas.microsoft.com/office/word/2018/wordml/cex" xmlns:w16cid="http://schemas.microsoft.com/office/word/2016/wordml/cid" xmlns:w16="http://schemas.microsoft.com/office/word/2018/wordml" xmlns:w16sdtdh="http://schemas.microsoft.com/office/word/2020/wordml/sdtdatahash" xmlns:w16se="http://schemas.microsoft.com/office/word/2015/wordml/symex" xmlns:wpg="http://schemas.microsoft.com/office/word/2010/wordprocessingGroup" xmlns:wpi="http://schemas.microsoft.com/office/word/2010/wordprocessingInk" xmlns:wne="http://schemas.microsoft.com/office/word/2006/wordml" xmlns:wps="http://schemas.microsoft.com/office/word/2010/wordprocessingShape" mc:Ignorable="w14 w15 w16se w16cid w16 w16cex w16sdtdh wp14">
   <w:footnote w:type="separator" w:id="-1">
     <w:p>
       <w:r>
@@ -4050,7 +3807,7 @@
 </file>
 
 <file path=word/numbering.xml><?xml version="1.0" encoding="utf-8"?>
-<w:numbering xmlns:wpc="http://schemas.microsoft.com/office/word/2010/wordprocessingCanvas" xmlns:cx="http://schemas.microsoft.com/office/drawing/2014/chartex" xmlns:cx1="http://schemas.microsoft.com/office/drawing/2015/9/8/chartex" xmlns:cx2="http://schemas.microsoft.com/office/drawing/2015/10/21/chartex" xmlns:cx3="http://schemas.microsoft.com/office/drawing/2016/5/9/chartex" xmlns:cx4="http://schemas.microsoft.com/office/drawing/2016/5/10/chartex" xmlns:cx5="http://schemas.microsoft.com/office/drawing/2016/5/11/chartex" xmlns:cx6="http://schemas.microsoft.com/office/drawing/2016/5/12/chartex" xmlns:cx7="http://schemas.microsoft.com/office/drawing/2016/5/13/chartex" xmlns:cx8="http://schemas.microsoft.com/office/drawing/2016/5/14/chartex" xmlns:mc="http://schemas.openxmlformats.org/markup-compatibility/2006" xmlns:aink="http://schemas.microsoft.com/office/drawing/2016/ink" xmlns:am3d="http://schemas.microsoft.com/office/drawing/2017/model3d" xmlns:o="urn:schemas-microsoft-com:office:office" xmlns:r="http://schemas.openxmlformats.org/officeDocument/2006/relationships" xmlns:m="http://schemas.openxmlformats.org/officeDocument/2006/math" xmlns:v="urn:schemas-microsoft-com:vml" xmlns:wp14="http://schemas.microsoft.com/office/word/2010/wordprocessingDrawing" xmlns:wp="http://schemas.openxmlformats.org/drawingml/2006/wordprocessingDrawing" xmlns:w10="urn:schemas-microsoft-com:office:word" xmlns:w="http://schemas.openxmlformats.org/wordprocessingml/2006/main" xmlns:w14="http://schemas.microsoft.com/office/word/2010/wordml" xmlns:w15="http://schemas.microsoft.com/office/word/2012/wordml" xmlns:w16cex="http://schemas.microsoft.com/office/word/2018/wordml/cex" xmlns:w16cid="http://schemas.microsoft.com/office/word/2016/wordml/cid" xmlns:w16="http://schemas.microsoft.com/office/word/2018/wordml" xmlns:w16se="http://schemas.microsoft.com/office/word/2015/wordml/symex" xmlns:wpg="http://schemas.microsoft.com/office/word/2010/wordprocessingGroup" xmlns:wpi="http://schemas.microsoft.com/office/word/2010/wordprocessingInk" xmlns:wne="http://schemas.microsoft.com/office/word/2006/wordml" xmlns:wps="http://schemas.microsoft.com/office/word/2010/wordprocessingShape" mc:Ignorable="w14 w15 w16se w16cid w16 w16cex wp14">
+<w:numbering xmlns:wpc="http://schemas.microsoft.com/office/word/2010/wordprocessingCanvas" xmlns:cx="http://schemas.microsoft.com/office/drawing/2014/chartex" xmlns:cx1="http://schemas.microsoft.com/office/drawing/2015/9/8/chartex" xmlns:cx2="http://schemas.microsoft.com/office/drawing/2015/10/21/chartex" xmlns:cx3="http://schemas.microsoft.com/office/drawing/2016/5/9/chartex" xmlns:cx4="http://schemas.microsoft.com/office/drawing/2016/5/10/chartex" xmlns:cx5="http://schemas.microsoft.com/office/drawing/2016/5/11/chartex" xmlns:cx6="http://schemas.microsoft.com/office/drawing/2016/5/12/chartex" xmlns:cx7="http://schemas.microsoft.com/office/drawing/2016/5/13/chartex" xmlns:cx8="http://schemas.microsoft.com/office/drawing/2016/5/14/chartex" xmlns:mc="http://schemas.openxmlformats.org/markup-compatibility/2006" xmlns:aink="http://schemas.microsoft.com/office/drawing/2016/ink" xmlns:am3d="http://schemas.microsoft.com/office/drawing/2017/model3d" xmlns:o="urn:schemas-microsoft-com:office:office" xmlns:oel="http://schemas.microsoft.com/office/2019/extlst" xmlns:r="http://schemas.openxmlformats.org/officeDocument/2006/relationships" xmlns:m="http://schemas.openxmlformats.org/officeDocument/2006/math" xmlns:v="urn:schemas-microsoft-com:vml" xmlns:wp14="http://schemas.microsoft.com/office/word/2010/wordprocessingDrawing" xmlns:wp="http://schemas.openxmlformats.org/drawingml/2006/wordprocessingDrawing" xmlns:w10="urn:schemas-microsoft-com:office:word" xmlns:w="http://schemas.openxmlformats.org/wordprocessingml/2006/main" xmlns:w14="http://schemas.microsoft.com/office/word/2010/wordml" xmlns:w15="http://schemas.microsoft.com/office/word/2012/wordml" xmlns:w16cex="http://schemas.microsoft.com/office/word/2018/wordml/cex" xmlns:w16cid="http://schemas.microsoft.com/office/word/2016/wordml/cid" xmlns:w16="http://schemas.microsoft.com/office/word/2018/wordml" xmlns:w16sdtdh="http://schemas.microsoft.com/office/word/2020/wordml/sdtdatahash" xmlns:w16se="http://schemas.microsoft.com/office/word/2015/wordml/symex" xmlns:wpg="http://schemas.microsoft.com/office/word/2010/wordprocessingGroup" xmlns:wpi="http://schemas.microsoft.com/office/word/2010/wordprocessingInk" xmlns:wne="http://schemas.microsoft.com/office/word/2006/wordml" xmlns:wps="http://schemas.microsoft.com/office/word/2010/wordprocessingShape" mc:Ignorable="w14 w15 w16se w16cid w16 w16cex w16sdtdh wp14">
   <w:abstractNum w:abstractNumId="0" w15:restartNumberingAfterBreak="0">
     <w:nsid w:val="01B652EF"/>
     <w:multiLevelType w:val="hybridMultilevel"/>
@@ -7659,91 +7416,91 @@
       </w:rPr>
     </w:lvl>
   </w:abstractNum>
-  <w:num w:numId="1">
+  <w:num w:numId="1" w16cid:durableId="1171066202">
     <w:abstractNumId w:val="16"/>
   </w:num>
-  <w:num w:numId="2">
+  <w:num w:numId="2" w16cid:durableId="266473432">
     <w:abstractNumId w:val="20"/>
   </w:num>
-  <w:num w:numId="3">
+  <w:num w:numId="3" w16cid:durableId="318853256">
     <w:abstractNumId w:val="18"/>
   </w:num>
-  <w:num w:numId="4">
+  <w:num w:numId="4" w16cid:durableId="925194148">
     <w:abstractNumId w:val="19"/>
   </w:num>
-  <w:num w:numId="5">
+  <w:num w:numId="5" w16cid:durableId="1539077324">
     <w:abstractNumId w:val="25"/>
   </w:num>
-  <w:num w:numId="6">
+  <w:num w:numId="6" w16cid:durableId="902325493">
     <w:abstractNumId w:val="3"/>
   </w:num>
-  <w:num w:numId="7">
+  <w:num w:numId="7" w16cid:durableId="896430933">
     <w:abstractNumId w:val="27"/>
   </w:num>
-  <w:num w:numId="8">
+  <w:num w:numId="8" w16cid:durableId="419911015">
     <w:abstractNumId w:val="7"/>
   </w:num>
-  <w:num w:numId="9">
+  <w:num w:numId="9" w16cid:durableId="967247383">
     <w:abstractNumId w:val="0"/>
   </w:num>
-  <w:num w:numId="10">
+  <w:num w:numId="10" w16cid:durableId="1762339582">
     <w:abstractNumId w:val="11"/>
   </w:num>
-  <w:num w:numId="11">
+  <w:num w:numId="11" w16cid:durableId="1326476987">
     <w:abstractNumId w:val="5"/>
   </w:num>
-  <w:num w:numId="12">
+  <w:num w:numId="12" w16cid:durableId="282461281">
     <w:abstractNumId w:val="21"/>
   </w:num>
-  <w:num w:numId="13">
+  <w:num w:numId="13" w16cid:durableId="2006084466">
     <w:abstractNumId w:val="6"/>
   </w:num>
-  <w:num w:numId="14">
+  <w:num w:numId="14" w16cid:durableId="1410538069">
     <w:abstractNumId w:val="23"/>
   </w:num>
-  <w:num w:numId="15">
+  <w:num w:numId="15" w16cid:durableId="113444591">
     <w:abstractNumId w:val="14"/>
   </w:num>
-  <w:num w:numId="16">
+  <w:num w:numId="16" w16cid:durableId="632979174">
     <w:abstractNumId w:val="15"/>
   </w:num>
-  <w:num w:numId="17">
+  <w:num w:numId="17" w16cid:durableId="1750620185">
     <w:abstractNumId w:val="1"/>
   </w:num>
-  <w:num w:numId="18">
+  <w:num w:numId="18" w16cid:durableId="834145658">
     <w:abstractNumId w:val="9"/>
   </w:num>
-  <w:num w:numId="19">
+  <w:num w:numId="19" w16cid:durableId="1586575117">
     <w:abstractNumId w:val="4"/>
   </w:num>
-  <w:num w:numId="20">
+  <w:num w:numId="20" w16cid:durableId="421340045">
     <w:abstractNumId w:val="2"/>
   </w:num>
-  <w:num w:numId="21">
+  <w:num w:numId="21" w16cid:durableId="677585093">
     <w:abstractNumId w:val="26"/>
   </w:num>
-  <w:num w:numId="22">
+  <w:num w:numId="22" w16cid:durableId="360324705">
     <w:abstractNumId w:val="13"/>
   </w:num>
-  <w:num w:numId="23">
+  <w:num w:numId="23" w16cid:durableId="1905291383">
     <w:abstractNumId w:val="12"/>
   </w:num>
-  <w:num w:numId="24">
+  <w:num w:numId="24" w16cid:durableId="407385683">
     <w:abstractNumId w:val="10"/>
   </w:num>
-  <w:num w:numId="25">
+  <w:num w:numId="25" w16cid:durableId="356852688">
     <w:abstractNumId w:val="28"/>
   </w:num>
-  <w:num w:numId="26">
+  <w:num w:numId="26" w16cid:durableId="1813325997">
     <w:abstractNumId w:val="22"/>
   </w:num>
-  <w:num w:numId="27">
+  <w:num w:numId="27" w16cid:durableId="2067871102">
     <w:abstractNumId w:val="17"/>
   </w:num>
-  <w:num w:numId="28">
+  <w:num w:numId="28" w16cid:durableId="2030401475">
     <w:abstractNumId w:val="8"/>
   </w:num>
-  <w:num w:numId="29">
+  <w:num w:numId="29" w16cid:durableId="1725174155">
     <w:abstractNumId w:val="24"/>
   </w:num>
   <w:numIdMacAtCleanup w:val="29"/>
@@ -7751,7 +7508,7 @@
 </file>
 
 <file path=word/styles.xml><?xml version="1.0" encoding="utf-8"?>
-<w:styles xmlns:mc="http://schemas.openxmlformats.org/markup-compatibility/2006" xmlns:r="http://schemas.openxmlformats.org/officeDocument/2006/relationships" xmlns:w="http://schemas.openxmlformats.org/wordprocessingml/2006/main" xmlns:w14="http://schemas.microsoft.com/office/word/2010/wordml" xmlns:w15="http://schemas.microsoft.com/office/word/2012/wordml" xmlns:w16cex="http://schemas.microsoft.com/office/word/2018/wordml/cex" xmlns:w16cid="http://schemas.microsoft.com/office/word/2016/wordml/cid" xmlns:w16="http://schemas.microsoft.com/office/word/2018/wordml" xmlns:w16se="http://schemas.microsoft.com/office/word/2015/wordml/symex" mc:Ignorable="w14 w15 w16se w16cid w16 w16cex">
+<w:styles xmlns:mc="http://schemas.openxmlformats.org/markup-compatibility/2006" xmlns:r="http://schemas.openxmlformats.org/officeDocument/2006/relationships" xmlns:w="http://schemas.openxmlformats.org/wordprocessingml/2006/main" xmlns:w14="http://schemas.microsoft.com/office/word/2010/wordml" xmlns:w15="http://schemas.microsoft.com/office/word/2012/wordml" xmlns:w16cex="http://schemas.microsoft.com/office/word/2018/wordml/cex" xmlns:w16cid="http://schemas.microsoft.com/office/word/2016/wordml/cid" xmlns:w16="http://schemas.microsoft.com/office/word/2018/wordml" xmlns:w16sdtdh="http://schemas.microsoft.com/office/word/2020/wordml/sdtdatahash" xmlns:w16se="http://schemas.microsoft.com/office/word/2015/wordml/symex" mc:Ignorable="w14 w15 w16se w16cid w16 w16cex w16sdtdh">
   <w:docDefaults>
     <w:rPrDefault>
       <w:rPr>

--- a/Inklusion_Lernstand/Ankreuzform/Ankreuzzeugnisse_INI_Optionen.docx
+++ b/Inklusion_Lernstand/Ankreuzform/Ankreuzzeugnisse_INI_Optionen.docx
@@ -91,7 +91,7 @@
           <w:noProof/>
         </w:rPr>
         <w:drawing>
-          <wp:anchor distT="0" distB="0" distL="114300" distR="114300" simplePos="0" relativeHeight="251661312" behindDoc="1" locked="0" layoutInCell="1" allowOverlap="1" wp14:anchorId="54C06B6A" wp14:editId="0DE15201">
+          <wp:anchor distT="0" distB="0" distL="114300" distR="114300" simplePos="0" relativeHeight="251661312" behindDoc="1" locked="0" layoutInCell="1" allowOverlap="1" wp14:anchorId="54C06B6A" wp14:editId="591975DF">
             <wp:simplePos x="0" y="0"/>
             <wp:positionH relativeFrom="column">
               <wp:posOffset>4445</wp:posOffset>
@@ -1125,103 +1125,114 @@
           <w:rFonts w:ascii="Arial" w:hAnsi="Arial" w:cs="Arial"/>
           <w:b/>
         </w:rPr>
-        <w:t>NotenAbJahrgang</w:t>
+        <w:t>MitNotenausgabe</w:t>
       </w:r>
       <w:proofErr w:type="spellEnd"/>
-      <w:r>
+    </w:p>
+    <w:p>
+      <w:pPr>
+        <w:rPr>
+          <w:rFonts w:ascii="Arial" w:hAnsi="Arial" w:cs="Arial"/>
+        </w:rPr>
+      </w:pPr>
+      <w:r>
+        <w:rPr>
+          <w:rFonts w:ascii="Arial" w:hAnsi="Arial" w:cs="Arial"/>
+        </w:rPr>
+        <w:t xml:space="preserve">Über diesen Eintrag kann festgelegt werden, </w:t>
+      </w:r>
+      <w:r>
+        <w:rPr>
+          <w:rFonts w:ascii="Arial" w:hAnsi="Arial" w:cs="Arial"/>
+        </w:rPr>
+        <w:t>ob auch</w:t>
+      </w:r>
+      <w:r>
+        <w:rPr>
+          <w:rFonts w:ascii="Arial" w:hAnsi="Arial" w:cs="Arial"/>
+        </w:rPr>
+        <w:t xml:space="preserve"> Notenfelder auf dem Zeugnis angezeigt werden</w:t>
+      </w:r>
+      <w:r>
+        <w:rPr>
+          <w:rFonts w:ascii="Arial" w:hAnsi="Arial" w:cs="Arial"/>
+        </w:rPr>
+        <w:t>.</w:t>
+      </w:r>
+    </w:p>
+    <w:p>
+      <w:pPr>
+        <w:rPr>
+          <w:rFonts w:ascii="Arial" w:hAnsi="Arial" w:cs="Arial"/>
+        </w:rPr>
+      </w:pPr>
+    </w:p>
+    <w:p>
+      <w:pPr>
         <w:rPr>
           <w:rFonts w:ascii="Arial" w:hAnsi="Arial" w:cs="Arial"/>
           <w:b/>
         </w:rPr>
-        <w:t>=03</w:t>
-      </w:r>
-    </w:p>
-    <w:p>
-      <w:pPr>
-        <w:rPr>
-          <w:rFonts w:ascii="Arial" w:hAnsi="Arial" w:cs="Arial"/>
-        </w:rPr>
-      </w:pPr>
-      <w:r>
-        <w:rPr>
-          <w:rFonts w:ascii="Arial" w:hAnsi="Arial" w:cs="Arial"/>
-        </w:rPr>
-        <w:t>Über diesen Eintrag kann festgelegt werden, ab welchem Jahrgang (E1, E2, 03, 04) die Notenfelder auf dem Zeugnis angezeigt werden, Vorgabe ist Jahrgang 03.</w:t>
-      </w:r>
-    </w:p>
-    <w:p>
-      <w:pPr>
-        <w:rPr>
-          <w:rFonts w:ascii="Arial" w:hAnsi="Arial" w:cs="Arial"/>
-        </w:rPr>
-      </w:pPr>
-    </w:p>
-    <w:p>
-      <w:pPr>
+      </w:pPr>
+      <w:r>
         <w:rPr>
           <w:rFonts w:ascii="Arial" w:hAnsi="Arial" w:cs="Arial"/>
           <w:b/>
         </w:rPr>
-      </w:pPr>
-      <w:r>
+        <w:t>Zusammenhalten</w:t>
+      </w:r>
+    </w:p>
+    <w:p>
+      <w:pPr>
+        <w:rPr>
+          <w:rFonts w:ascii="Arial" w:hAnsi="Arial" w:cs="Arial"/>
+        </w:rPr>
+      </w:pPr>
+      <w:r>
+        <w:rPr>
+          <w:rFonts w:ascii="Arial" w:hAnsi="Arial" w:cs="Arial"/>
+        </w:rPr>
+        <w:t>Wenn diese Option aktiviert ist (also ohne vorangestelltes Semikolon) werden die einzelnen Fächer auf dem Zeugnis zusammengehalten, es wird also kein automatischer Zeilenumbruch innerhalb eines Faches eingefügt, falls die Angaben nicht mehr vollständig auf eine Seite passen</w:t>
+      </w:r>
+      <w:r>
+        <w:rPr>
+          <w:rFonts w:ascii="Arial" w:hAnsi="Arial" w:cs="Arial"/>
+        </w:rPr>
+        <w:t>.</w:t>
+      </w:r>
+      <w:r>
+        <w:rPr>
+          <w:rFonts w:ascii="Arial" w:hAnsi="Arial" w:cs="Arial"/>
+        </w:rPr>
+        <w:t xml:space="preserve"> Falls dieser Eintrag deaktiviert ist, werden bei einem Seitenumbruch die Spaltenüberschriften auf der neuen Seite erneut ausgegeben (sofern das für das betreffende Fach aktiviert ist, s.u.).</w:t>
+      </w:r>
+    </w:p>
+    <w:p>
+      <w:pPr>
+        <w:rPr>
+          <w:rFonts w:ascii="Arial" w:hAnsi="Arial" w:cs="Arial"/>
+        </w:rPr>
+      </w:pPr>
+    </w:p>
+    <w:p>
+      <w:pPr>
+        <w:rPr>
+          <w:rFonts w:ascii="Arial" w:hAnsi="Arial" w:cs="Arial"/>
+        </w:rPr>
+      </w:pPr>
+    </w:p>
+    <w:p>
+      <w:pPr>
         <w:rPr>
           <w:rFonts w:ascii="Arial" w:hAnsi="Arial" w:cs="Arial"/>
           <w:b/>
         </w:rPr>
-        <w:t>Zusammenhalten</w:t>
-      </w:r>
-    </w:p>
-    <w:p>
-      <w:pPr>
-        <w:rPr>
-          <w:rFonts w:ascii="Arial" w:hAnsi="Arial" w:cs="Arial"/>
-        </w:rPr>
-      </w:pPr>
-      <w:r>
-        <w:rPr>
-          <w:rFonts w:ascii="Arial" w:hAnsi="Arial" w:cs="Arial"/>
-        </w:rPr>
-        <w:t>Wenn diese Option aktiviert ist (also ohne vorangestelltes Semikolon) werden die einzelnen Fächer auf dem Zeugnis zusammengehalten, es wird also kein automatischer Zeilenumbruch innerhalb eines Faches eingefügt, falls die Angaben nicht mehr vollständig auf eine Seite passen</w:t>
-      </w:r>
-      <w:r>
-        <w:rPr>
-          <w:rFonts w:ascii="Arial" w:hAnsi="Arial" w:cs="Arial"/>
-        </w:rPr>
-        <w:t>.</w:t>
-      </w:r>
-      <w:r>
-        <w:rPr>
-          <w:rFonts w:ascii="Arial" w:hAnsi="Arial" w:cs="Arial"/>
-        </w:rPr>
-        <w:t xml:space="preserve"> Falls dieser Eintrag deaktiviert ist, werden bei einem Seitenumbruch die Spaltenüberschriften auf der neuen Seite erneut ausgegeben (sofern das für das betreffende Fach aktiviert ist, s.u.).</w:t>
-      </w:r>
-    </w:p>
-    <w:p>
-      <w:pPr>
-        <w:rPr>
-          <w:rFonts w:ascii="Arial" w:hAnsi="Arial" w:cs="Arial"/>
-        </w:rPr>
-      </w:pPr>
-    </w:p>
-    <w:p>
-      <w:pPr>
-        <w:rPr>
-          <w:rFonts w:ascii="Arial" w:hAnsi="Arial" w:cs="Arial"/>
-        </w:rPr>
-      </w:pPr>
-    </w:p>
-    <w:p>
-      <w:pPr>
+      </w:pPr>
+      <w:r>
         <w:rPr>
           <w:rFonts w:ascii="Arial" w:hAnsi="Arial" w:cs="Arial"/>
           <w:b/>
         </w:rPr>
-      </w:pPr>
-      <w:r>
-        <w:rPr>
-          <w:rFonts w:ascii="Arial" w:hAnsi="Arial" w:cs="Arial"/>
-          <w:b/>
-        </w:rPr>
         <w:t>Folgejahrgang</w:t>
       </w:r>
     </w:p>
@@ -1277,19 +1288,11 @@
           <w:rFonts w:ascii="Arial" w:hAnsi="Arial" w:cs="Arial"/>
         </w:rPr>
       </w:pPr>
-      <w:proofErr w:type="gramStart"/>
-      <w:r>
-        <w:rPr>
-          <w:rFonts w:ascii="Arial" w:hAnsi="Arial" w:cs="Arial"/>
-        </w:rPr>
-        <w:t>„..</w:t>
-      </w:r>
-      <w:proofErr w:type="gramEnd"/>
-      <w:r>
-        <w:rPr>
-          <w:rFonts w:ascii="Arial" w:hAnsi="Arial" w:cs="Arial"/>
-        </w:rPr>
-        <w:t>wird zum 01.08.2018' in die Klasse 03A versetzt.“</w:t>
+      <w:r>
+        <w:rPr>
+          <w:rFonts w:ascii="Arial" w:hAnsi="Arial" w:cs="Arial"/>
+        </w:rPr>
+        <w:t>„..wird zum 01.08.2018' in die Klasse 03A versetzt.“</w:t>
       </w:r>
     </w:p>
     <w:p>
@@ -1318,19 +1321,11 @@
           <w:rFonts w:ascii="Arial" w:hAnsi="Arial" w:cs="Arial"/>
         </w:rPr>
       </w:pPr>
-      <w:proofErr w:type="gramStart"/>
-      <w:r>
-        <w:rPr>
-          <w:rFonts w:ascii="Arial" w:hAnsi="Arial" w:cs="Arial"/>
-        </w:rPr>
-        <w:t>„..</w:t>
-      </w:r>
-      <w:proofErr w:type="gramEnd"/>
-      <w:r>
-        <w:rPr>
-          <w:rFonts w:ascii="Arial" w:hAnsi="Arial" w:cs="Arial"/>
-        </w:rPr>
-        <w:t>wird zum 01.08.2018 in den Jahrgang 03versetzt.“</w:t>
+      <w:r>
+        <w:rPr>
+          <w:rFonts w:ascii="Arial" w:hAnsi="Arial" w:cs="Arial"/>
+        </w:rPr>
+        <w:t>„..wird zum 01.08.2018 in den Jahrgang 03versetzt.“</w:t>
       </w:r>
     </w:p>
     <w:p>
@@ -2251,14 +2246,7 @@
         <w:rPr>
           <w:rFonts w:ascii="Arial" w:hAnsi="Arial" w:cs="Arial"/>
         </w:rPr>
-        <w:t xml:space="preserve"> keine Vor- oder </w:t>
-      </w:r>
-      <w:proofErr w:type="gramStart"/>
-      <w:r>
-        <w:rPr>
-          <w:rFonts w:ascii="Arial" w:hAnsi="Arial" w:cs="Arial"/>
-        </w:rPr>
-        <w:t>Nachnamen.</w:t>
+        <w:t xml:space="preserve"> keine Vor- oder Nachnamen.</w:t>
       </w:r>
       <w:r>
         <w:rPr>
@@ -2266,7 +2254,6 @@
         </w:rPr>
         <w:t>.</w:t>
       </w:r>
-      <w:proofErr w:type="gramEnd"/>
     </w:p>
     <w:p>
       <w:pPr>

--- a/Inklusion_Lernstand/Ankreuzform/Ankreuzzeugnisse_INI_Optionen.docx
+++ b/Inklusion_Lernstand/Ankreuzform/Ankreuzzeugnisse_INI_Optionen.docx
@@ -1,6 +1,6 @@
 
 <file path=word/document.xml><?xml version="1.0" encoding="utf-8"?>
-<w:document xmlns:wpc="http://schemas.microsoft.com/office/word/2010/wordprocessingCanvas" xmlns:cx="http://schemas.microsoft.com/office/drawing/2014/chartex" xmlns:cx1="http://schemas.microsoft.com/office/drawing/2015/9/8/chartex" xmlns:cx2="http://schemas.microsoft.com/office/drawing/2015/10/21/chartex" xmlns:cx3="http://schemas.microsoft.com/office/drawing/2016/5/9/chartex" xmlns:cx4="http://schemas.microsoft.com/office/drawing/2016/5/10/chartex" xmlns:cx5="http://schemas.microsoft.com/office/drawing/2016/5/11/chartex" xmlns:cx6="http://schemas.microsoft.com/office/drawing/2016/5/12/chartex" xmlns:cx7="http://schemas.microsoft.com/office/drawing/2016/5/13/chartex" xmlns:cx8="http://schemas.microsoft.com/office/drawing/2016/5/14/chartex" xmlns:mc="http://schemas.openxmlformats.org/markup-compatibility/2006" xmlns:aink="http://schemas.microsoft.com/office/drawing/2016/ink" xmlns:am3d="http://schemas.microsoft.com/office/drawing/2017/model3d" xmlns:o="urn:schemas-microsoft-com:office:office" xmlns:oel="http://schemas.microsoft.com/office/2019/extlst" xmlns:r="http://schemas.openxmlformats.org/officeDocument/2006/relationships" xmlns:m="http://schemas.openxmlformats.org/officeDocument/2006/math" xmlns:v="urn:schemas-microsoft-com:vml" xmlns:wp14="http://schemas.microsoft.com/office/word/2010/wordprocessingDrawing" xmlns:wp="http://schemas.openxmlformats.org/drawingml/2006/wordprocessingDrawing" xmlns:w10="urn:schemas-microsoft-com:office:word" xmlns:w="http://schemas.openxmlformats.org/wordprocessingml/2006/main" xmlns:w14="http://schemas.microsoft.com/office/word/2010/wordml" xmlns:w15="http://schemas.microsoft.com/office/word/2012/wordml" xmlns:w16cex="http://schemas.microsoft.com/office/word/2018/wordml/cex" xmlns:w16cid="http://schemas.microsoft.com/office/word/2016/wordml/cid" xmlns:w16="http://schemas.microsoft.com/office/word/2018/wordml" xmlns:w16sdtdh="http://schemas.microsoft.com/office/word/2020/wordml/sdtdatahash" xmlns:w16se="http://schemas.microsoft.com/office/word/2015/wordml/symex" xmlns:wpg="http://schemas.microsoft.com/office/word/2010/wordprocessingGroup" xmlns:wpi="http://schemas.microsoft.com/office/word/2010/wordprocessingInk" xmlns:wne="http://schemas.microsoft.com/office/word/2006/wordml" xmlns:wps="http://schemas.microsoft.com/office/word/2010/wordprocessingShape" mc:Ignorable="w14 w15 w16se w16cid w16 w16cex w16sdtdh wp14">
+<w:document xmlns:wpc="http://schemas.microsoft.com/office/word/2010/wordprocessingCanvas" xmlns:cx="http://schemas.microsoft.com/office/drawing/2014/chartex" xmlns:cx1="http://schemas.microsoft.com/office/drawing/2015/9/8/chartex" xmlns:cx2="http://schemas.microsoft.com/office/drawing/2015/10/21/chartex" xmlns:cx3="http://schemas.microsoft.com/office/drawing/2016/5/9/chartex" xmlns:cx4="http://schemas.microsoft.com/office/drawing/2016/5/10/chartex" xmlns:cx5="http://schemas.microsoft.com/office/drawing/2016/5/11/chartex" xmlns:cx6="http://schemas.microsoft.com/office/drawing/2016/5/12/chartex" xmlns:cx7="http://schemas.microsoft.com/office/drawing/2016/5/13/chartex" xmlns:cx8="http://schemas.microsoft.com/office/drawing/2016/5/14/chartex" xmlns:mc="http://schemas.openxmlformats.org/markup-compatibility/2006" xmlns:aink="http://schemas.microsoft.com/office/drawing/2016/ink" xmlns:am3d="http://schemas.microsoft.com/office/drawing/2017/model3d" xmlns:o="urn:schemas-microsoft-com:office:office" xmlns:oel="http://schemas.microsoft.com/office/2019/extlst" xmlns:r="http://schemas.openxmlformats.org/officeDocument/2006/relationships" xmlns:m="http://schemas.openxmlformats.org/officeDocument/2006/math" xmlns:v="urn:schemas-microsoft-com:vml" xmlns:wp14="http://schemas.microsoft.com/office/word/2010/wordprocessingDrawing" xmlns:wp="http://schemas.openxmlformats.org/drawingml/2006/wordprocessingDrawing" xmlns:w10="urn:schemas-microsoft-com:office:word" xmlns:w="http://schemas.openxmlformats.org/wordprocessingml/2006/main" xmlns:w14="http://schemas.microsoft.com/office/word/2010/wordml" xmlns:w15="http://schemas.microsoft.com/office/word/2012/wordml" xmlns:w16cex="http://schemas.microsoft.com/office/word/2018/wordml/cex" xmlns:w16cid="http://schemas.microsoft.com/office/word/2016/wordml/cid" xmlns:w16="http://schemas.microsoft.com/office/word/2018/wordml" xmlns:w16du="http://schemas.microsoft.com/office/word/2023/wordml/word16du" xmlns:w16sdtdh="http://schemas.microsoft.com/office/word/2020/wordml/sdtdatahash" xmlns:w16sdtfl="http://schemas.microsoft.com/office/word/2024/wordml/sdtformatlock" xmlns:w16se="http://schemas.microsoft.com/office/word/2015/wordml/symex" xmlns:wpg="http://schemas.microsoft.com/office/word/2010/wordprocessingGroup" xmlns:wpi="http://schemas.microsoft.com/office/word/2010/wordprocessingInk" xmlns:wne="http://schemas.microsoft.com/office/word/2006/wordml" xmlns:wps="http://schemas.microsoft.com/office/word/2010/wordprocessingShape" mc:Ignorable="w14 w15 w16se w16cid w16 w16cex w16sdtdh w16sdtfl w16du wp14">
   <w:body>
     <w:p>
       <w:pPr>
@@ -91,7 +91,7 @@
           <w:noProof/>
         </w:rPr>
         <w:drawing>
-          <wp:anchor distT="0" distB="0" distL="114300" distR="114300" simplePos="0" relativeHeight="251661312" behindDoc="1" locked="0" layoutInCell="1" allowOverlap="1" wp14:anchorId="54C06B6A" wp14:editId="591975DF">
+          <wp:anchor distT="0" distB="0" distL="114300" distR="114300" simplePos="0" relativeHeight="251661312" behindDoc="1" locked="0" layoutInCell="1" allowOverlap="1" wp14:anchorId="54C06B6A" wp14:editId="5CB9ECDB">
             <wp:simplePos x="0" y="0"/>
             <wp:positionH relativeFrom="column">
               <wp:posOffset>4445</wp:posOffset>
@@ -2036,15 +2036,8 @@
       <w:pPr>
         <w:rPr>
           <w:rFonts w:ascii="Arial" w:hAnsi="Arial" w:cs="Arial"/>
-          <w:noProof/>
-        </w:rPr>
-      </w:pPr>
-    </w:p>
-    <w:p>
-      <w:pPr>
-        <w:rPr>
-          <w:rFonts w:ascii="Arial" w:hAnsi="Arial" w:cs="Arial"/>
           <w:b/>
+          <w:bCs/>
           <w:noProof/>
         </w:rPr>
       </w:pPr>
@@ -2052,6 +2045,48 @@
         <w:rPr>
           <w:rFonts w:ascii="Arial" w:hAnsi="Arial" w:cs="Arial"/>
           <w:b/>
+          <w:bCs/>
+          <w:noProof/>
+        </w:rPr>
+        <w:t>UnterschriftenAufNeuerSeite</w:t>
+      </w:r>
+      <w:r>
+        <w:rPr>
+          <w:rFonts w:ascii="Arial" w:hAnsi="Arial" w:cs="Arial"/>
+          <w:b/>
+          <w:bCs/>
+          <w:noProof/>
+        </w:rPr>
+        <w:br/>
+      </w:r>
+      <w:r>
+        <w:rPr>
+          <w:rFonts w:ascii="Arial" w:hAnsi="Arial" w:cs="Arial"/>
+          <w:noProof/>
+        </w:rPr>
+        <w:t>Wenn dieser Eintrag vorhanden ist, wird der Unterschriftenblock auf einer neuen Seite erzeugt.</w:t>
+      </w:r>
+    </w:p>
+    <w:p>
+      <w:pPr>
+        <w:rPr>
+          <w:rFonts w:ascii="Arial" w:hAnsi="Arial" w:cs="Arial"/>
+          <w:noProof/>
+        </w:rPr>
+      </w:pPr>
+    </w:p>
+    <w:p>
+      <w:pPr>
+        <w:rPr>
+          <w:rFonts w:ascii="Arial" w:hAnsi="Arial" w:cs="Arial"/>
+          <w:b/>
+          <w:noProof/>
+        </w:rPr>
+      </w:pPr>
+      <w:r>
+        <w:rPr>
+          <w:rFonts w:ascii="Arial" w:hAnsi="Arial" w:cs="Arial"/>
+          <w:b/>
           <w:noProof/>
         </w:rPr>
         <w:t>Unterschrift</w:t>
@@ -2290,7 +2325,6 @@
           <w:rFonts w:ascii="Arial" w:hAnsi="Arial" w:cs="Arial"/>
           <w:noProof/>
         </w:rPr>
-        <w:lastRenderedPageBreak/>
         <w:t xml:space="preserve">Über diesen Eintrag kann man festlegen ob </w:t>
       </w:r>
       <w:r>
@@ -2933,6 +2967,7 @@
           <w:rFonts w:ascii="Arial" w:hAnsi="Arial" w:cs="Arial"/>
           <w:noProof/>
         </w:rPr>
+        <w:lastRenderedPageBreak/>
         <w:t>Über diesen Eintrag kann ein individueller Text definiert werden, der anstelle des Namens der Schulleiterin oder des Schulleiters ausgegeben wird.</w:t>
       </w:r>
     </w:p>
@@ -2948,7 +2983,6 @@
           <w:rFonts w:ascii="Arial" w:hAnsi="Arial" w:cs="Arial"/>
           <w:noProof/>
         </w:rPr>
-        <w:lastRenderedPageBreak/>
         <w:t>Beispiel</w:t>
       </w:r>
       <w:r>
@@ -3421,6 +3455,7 @@
           <w:rFonts w:ascii="Arial" w:hAnsi="Arial" w:cs="Arial"/>
           <w:noProof/>
         </w:rPr>
+        <w:lastRenderedPageBreak/>
         <w:t xml:space="preserve">Über diesen Eintrag kann die Überschrift für weitere fachbezogene Bemerkungen festgelegt werden. </w:t>
       </w:r>
     </w:p>
@@ -3451,7 +3486,6 @@
           <w:rFonts w:ascii="Arial" w:hAnsi="Arial" w:cs="Arial"/>
           <w:noProof/>
         </w:rPr>
-        <w:lastRenderedPageBreak/>
         <w:t>BemerkungText=Bemerkungen</w:t>
       </w:r>
     </w:p>
@@ -3756,7 +3790,7 @@
 </file>
 
 <file path=word/endnotes.xml><?xml version="1.0" encoding="utf-8"?>
-<w:endnotes xmlns:wpc="http://schemas.microsoft.com/office/word/2010/wordprocessingCanvas" xmlns:cx="http://schemas.microsoft.com/office/drawing/2014/chartex" xmlns:cx1="http://schemas.microsoft.com/office/drawing/2015/9/8/chartex" xmlns:cx2="http://schemas.microsoft.com/office/drawing/2015/10/21/chartex" xmlns:cx3="http://schemas.microsoft.com/office/drawing/2016/5/9/chartex" xmlns:cx4="http://schemas.microsoft.com/office/drawing/2016/5/10/chartex" xmlns:cx5="http://schemas.microsoft.com/office/drawing/2016/5/11/chartex" xmlns:cx6="http://schemas.microsoft.com/office/drawing/2016/5/12/chartex" xmlns:cx7="http://schemas.microsoft.com/office/drawing/2016/5/13/chartex" xmlns:cx8="http://schemas.microsoft.com/office/drawing/2016/5/14/chartex" xmlns:mc="http://schemas.openxmlformats.org/markup-compatibility/2006" xmlns:aink="http://schemas.microsoft.com/office/drawing/2016/ink" xmlns:am3d="http://schemas.microsoft.com/office/drawing/2017/model3d" xmlns:o="urn:schemas-microsoft-com:office:office" xmlns:oel="http://schemas.microsoft.com/office/2019/extlst" xmlns:r="http://schemas.openxmlformats.org/officeDocument/2006/relationships" xmlns:m="http://schemas.openxmlformats.org/officeDocument/2006/math" xmlns:v="urn:schemas-microsoft-com:vml" xmlns:wp14="http://schemas.microsoft.com/office/word/2010/wordprocessingDrawing" xmlns:wp="http://schemas.openxmlformats.org/drawingml/2006/wordprocessingDrawing" xmlns:w10="urn:schemas-microsoft-com:office:word" xmlns:w="http://schemas.openxmlformats.org/wordprocessingml/2006/main" xmlns:w14="http://schemas.microsoft.com/office/word/2010/wordml" xmlns:w15="http://schemas.microsoft.com/office/word/2012/wordml" xmlns:w16cex="http://schemas.microsoft.com/office/word/2018/wordml/cex" xmlns:w16cid="http://schemas.microsoft.com/office/word/2016/wordml/cid" xmlns:w16="http://schemas.microsoft.com/office/word/2018/wordml" xmlns:w16sdtdh="http://schemas.microsoft.com/office/word/2020/wordml/sdtdatahash" xmlns:w16se="http://schemas.microsoft.com/office/word/2015/wordml/symex" xmlns:wpg="http://schemas.microsoft.com/office/word/2010/wordprocessingGroup" xmlns:wpi="http://schemas.microsoft.com/office/word/2010/wordprocessingInk" xmlns:wne="http://schemas.microsoft.com/office/word/2006/wordml" xmlns:wps="http://schemas.microsoft.com/office/word/2010/wordprocessingShape" mc:Ignorable="w14 w15 w16se w16cid w16 w16cex w16sdtdh wp14">
+<w:endnotes xmlns:wpc="http://schemas.microsoft.com/office/word/2010/wordprocessingCanvas" xmlns:cx="http://schemas.microsoft.com/office/drawing/2014/chartex" xmlns:cx1="http://schemas.microsoft.com/office/drawing/2015/9/8/chartex" xmlns:cx2="http://schemas.microsoft.com/office/drawing/2015/10/21/chartex" xmlns:cx3="http://schemas.microsoft.com/office/drawing/2016/5/9/chartex" xmlns:cx4="http://schemas.microsoft.com/office/drawing/2016/5/10/chartex" xmlns:cx5="http://schemas.microsoft.com/office/drawing/2016/5/11/chartex" xmlns:cx6="http://schemas.microsoft.com/office/drawing/2016/5/12/chartex" xmlns:cx7="http://schemas.microsoft.com/office/drawing/2016/5/13/chartex" xmlns:cx8="http://schemas.microsoft.com/office/drawing/2016/5/14/chartex" xmlns:mc="http://schemas.openxmlformats.org/markup-compatibility/2006" xmlns:aink="http://schemas.microsoft.com/office/drawing/2016/ink" xmlns:am3d="http://schemas.microsoft.com/office/drawing/2017/model3d" xmlns:o="urn:schemas-microsoft-com:office:office" xmlns:oel="http://schemas.microsoft.com/office/2019/extlst" xmlns:r="http://schemas.openxmlformats.org/officeDocument/2006/relationships" xmlns:m="http://schemas.openxmlformats.org/officeDocument/2006/math" xmlns:v="urn:schemas-microsoft-com:vml" xmlns:wp14="http://schemas.microsoft.com/office/word/2010/wordprocessingDrawing" xmlns:wp="http://schemas.openxmlformats.org/drawingml/2006/wordprocessingDrawing" xmlns:w10="urn:schemas-microsoft-com:office:word" xmlns:w="http://schemas.openxmlformats.org/wordprocessingml/2006/main" xmlns:w14="http://schemas.microsoft.com/office/word/2010/wordml" xmlns:w15="http://schemas.microsoft.com/office/word/2012/wordml" xmlns:w16cex="http://schemas.microsoft.com/office/word/2018/wordml/cex" xmlns:w16cid="http://schemas.microsoft.com/office/word/2016/wordml/cid" xmlns:w16="http://schemas.microsoft.com/office/word/2018/wordml" xmlns:w16du="http://schemas.microsoft.com/office/word/2023/wordml/word16du" xmlns:w16sdtdh="http://schemas.microsoft.com/office/word/2020/wordml/sdtdatahash" xmlns:w16sdtfl="http://schemas.microsoft.com/office/word/2024/wordml/sdtformatlock" xmlns:w16se="http://schemas.microsoft.com/office/word/2015/wordml/symex" xmlns:wpg="http://schemas.microsoft.com/office/word/2010/wordprocessingGroup" xmlns:wpi="http://schemas.microsoft.com/office/word/2010/wordprocessingInk" xmlns:wne="http://schemas.microsoft.com/office/word/2006/wordml" xmlns:wps="http://schemas.microsoft.com/office/word/2010/wordprocessingShape" mc:Ignorable="w14 w15 w16se w16cid w16 w16cex w16sdtdh w16sdtfl w16du wp14">
   <w:endnote w:type="separator" w:id="-1">
     <w:p>
       <w:r>
@@ -3775,7 +3809,7 @@
 </file>
 
 <file path=word/footnotes.xml><?xml version="1.0" encoding="utf-8"?>
-<w:footnotes xmlns:wpc="http://schemas.microsoft.com/office/word/2010/wordprocessingCanvas" xmlns:cx="http://schemas.microsoft.com/office/drawing/2014/chartex" xmlns:cx1="http://schemas.microsoft.com/office/drawing/2015/9/8/chartex" xmlns:cx2="http://schemas.microsoft.com/office/drawing/2015/10/21/chartex" xmlns:cx3="http://schemas.microsoft.com/office/drawing/2016/5/9/chartex" xmlns:cx4="http://schemas.microsoft.com/office/drawing/2016/5/10/chartex" xmlns:cx5="http://schemas.microsoft.com/office/drawing/2016/5/11/chartex" xmlns:cx6="http://schemas.microsoft.com/office/drawing/2016/5/12/chartex" xmlns:cx7="http://schemas.microsoft.com/office/drawing/2016/5/13/chartex" xmlns:cx8="http://schemas.microsoft.com/office/drawing/2016/5/14/chartex" xmlns:mc="http://schemas.openxmlformats.org/markup-compatibility/2006" xmlns:aink="http://schemas.microsoft.com/office/drawing/2016/ink" xmlns:am3d="http://schemas.microsoft.com/office/drawing/2017/model3d" xmlns:o="urn:schemas-microsoft-com:office:office" xmlns:oel="http://schemas.microsoft.com/office/2019/extlst" xmlns:r="http://schemas.openxmlformats.org/officeDocument/2006/relationships" xmlns:m="http://schemas.openxmlformats.org/officeDocument/2006/math" xmlns:v="urn:schemas-microsoft-com:vml" xmlns:wp14="http://schemas.microsoft.com/office/word/2010/wordprocessingDrawing" xmlns:wp="http://schemas.openxmlformats.org/drawingml/2006/wordprocessingDrawing" xmlns:w10="urn:schemas-microsoft-com:office:word" xmlns:w="http://schemas.openxmlformats.org/wordprocessingml/2006/main" xmlns:w14="http://schemas.microsoft.com/office/word/2010/wordml" xmlns:w15="http://schemas.microsoft.com/office/word/2012/wordml" xmlns:w16cex="http://schemas.microsoft.com/office/word/2018/wordml/cex" xmlns:w16cid="http://schemas.microsoft.com/office/word/2016/wordml/cid" xmlns:w16="http://schemas.microsoft.com/office/word/2018/wordml" xmlns:w16sdtdh="http://schemas.microsoft.com/office/word/2020/wordml/sdtdatahash" xmlns:w16se="http://schemas.microsoft.com/office/word/2015/wordml/symex" xmlns:wpg="http://schemas.microsoft.com/office/word/2010/wordprocessingGroup" xmlns:wpi="http://schemas.microsoft.com/office/word/2010/wordprocessingInk" xmlns:wne="http://schemas.microsoft.com/office/word/2006/wordml" xmlns:wps="http://schemas.microsoft.com/office/word/2010/wordprocessingShape" mc:Ignorable="w14 w15 w16se w16cid w16 w16cex w16sdtdh wp14">
+<w:footnotes xmlns:wpc="http://schemas.microsoft.com/office/word/2010/wordprocessingCanvas" xmlns:cx="http://schemas.microsoft.com/office/drawing/2014/chartex" xmlns:cx1="http://schemas.microsoft.com/office/drawing/2015/9/8/chartex" xmlns:cx2="http://schemas.microsoft.com/office/drawing/2015/10/21/chartex" xmlns:cx3="http://schemas.microsoft.com/office/drawing/2016/5/9/chartex" xmlns:cx4="http://schemas.microsoft.com/office/drawing/2016/5/10/chartex" xmlns:cx5="http://schemas.microsoft.com/office/drawing/2016/5/11/chartex" xmlns:cx6="http://schemas.microsoft.com/office/drawing/2016/5/12/chartex" xmlns:cx7="http://schemas.microsoft.com/office/drawing/2016/5/13/chartex" xmlns:cx8="http://schemas.microsoft.com/office/drawing/2016/5/14/chartex" xmlns:mc="http://schemas.openxmlformats.org/markup-compatibility/2006" xmlns:aink="http://schemas.microsoft.com/office/drawing/2016/ink" xmlns:am3d="http://schemas.microsoft.com/office/drawing/2017/model3d" xmlns:o="urn:schemas-microsoft-com:office:office" xmlns:oel="http://schemas.microsoft.com/office/2019/extlst" xmlns:r="http://schemas.openxmlformats.org/officeDocument/2006/relationships" xmlns:m="http://schemas.openxmlformats.org/officeDocument/2006/math" xmlns:v="urn:schemas-microsoft-com:vml" xmlns:wp14="http://schemas.microsoft.com/office/word/2010/wordprocessingDrawing" xmlns:wp="http://schemas.openxmlformats.org/drawingml/2006/wordprocessingDrawing" xmlns:w10="urn:schemas-microsoft-com:office:word" xmlns:w="http://schemas.openxmlformats.org/wordprocessingml/2006/main" xmlns:w14="http://schemas.microsoft.com/office/word/2010/wordml" xmlns:w15="http://schemas.microsoft.com/office/word/2012/wordml" xmlns:w16cex="http://schemas.microsoft.com/office/word/2018/wordml/cex" xmlns:w16cid="http://schemas.microsoft.com/office/word/2016/wordml/cid" xmlns:w16="http://schemas.microsoft.com/office/word/2018/wordml" xmlns:w16du="http://schemas.microsoft.com/office/word/2023/wordml/word16du" xmlns:w16sdtdh="http://schemas.microsoft.com/office/word/2020/wordml/sdtdatahash" xmlns:w16sdtfl="http://schemas.microsoft.com/office/word/2024/wordml/sdtformatlock" xmlns:w16se="http://schemas.microsoft.com/office/word/2015/wordml/symex" xmlns:wpg="http://schemas.microsoft.com/office/word/2010/wordprocessingGroup" xmlns:wpi="http://schemas.microsoft.com/office/word/2010/wordprocessingInk" xmlns:wne="http://schemas.microsoft.com/office/word/2006/wordml" xmlns:wps="http://schemas.microsoft.com/office/word/2010/wordprocessingShape" mc:Ignorable="w14 w15 w16se w16cid w16 w16cex w16sdtdh w16sdtfl w16du wp14">
   <w:footnote w:type="separator" w:id="-1">
     <w:p>
       <w:r>
@@ -3794,7 +3828,7 @@
 </file>
 
 <file path=word/numbering.xml><?xml version="1.0" encoding="utf-8"?>
-<w:numbering xmlns:wpc="http://schemas.microsoft.com/office/word/2010/wordprocessingCanvas" xmlns:cx="http://schemas.microsoft.com/office/drawing/2014/chartex" xmlns:cx1="http://schemas.microsoft.com/office/drawing/2015/9/8/chartex" xmlns:cx2="http://schemas.microsoft.com/office/drawing/2015/10/21/chartex" xmlns:cx3="http://schemas.microsoft.com/office/drawing/2016/5/9/chartex" xmlns:cx4="http://schemas.microsoft.com/office/drawing/2016/5/10/chartex" xmlns:cx5="http://schemas.microsoft.com/office/drawing/2016/5/11/chartex" xmlns:cx6="http://schemas.microsoft.com/office/drawing/2016/5/12/chartex" xmlns:cx7="http://schemas.microsoft.com/office/drawing/2016/5/13/chartex" xmlns:cx8="http://schemas.microsoft.com/office/drawing/2016/5/14/chartex" xmlns:mc="http://schemas.openxmlformats.org/markup-compatibility/2006" xmlns:aink="http://schemas.microsoft.com/office/drawing/2016/ink" xmlns:am3d="http://schemas.microsoft.com/office/drawing/2017/model3d" xmlns:o="urn:schemas-microsoft-com:office:office" xmlns:oel="http://schemas.microsoft.com/office/2019/extlst" xmlns:r="http://schemas.openxmlformats.org/officeDocument/2006/relationships" xmlns:m="http://schemas.openxmlformats.org/officeDocument/2006/math" xmlns:v="urn:schemas-microsoft-com:vml" xmlns:wp14="http://schemas.microsoft.com/office/word/2010/wordprocessingDrawing" xmlns:wp="http://schemas.openxmlformats.org/drawingml/2006/wordprocessingDrawing" xmlns:w10="urn:schemas-microsoft-com:office:word" xmlns:w="http://schemas.openxmlformats.org/wordprocessingml/2006/main" xmlns:w14="http://schemas.microsoft.com/office/word/2010/wordml" xmlns:w15="http://schemas.microsoft.com/office/word/2012/wordml" xmlns:w16cex="http://schemas.microsoft.com/office/word/2018/wordml/cex" xmlns:w16cid="http://schemas.microsoft.com/office/word/2016/wordml/cid" xmlns:w16="http://schemas.microsoft.com/office/word/2018/wordml" xmlns:w16sdtdh="http://schemas.microsoft.com/office/word/2020/wordml/sdtdatahash" xmlns:w16se="http://schemas.microsoft.com/office/word/2015/wordml/symex" xmlns:wpg="http://schemas.microsoft.com/office/word/2010/wordprocessingGroup" xmlns:wpi="http://schemas.microsoft.com/office/word/2010/wordprocessingInk" xmlns:wne="http://schemas.microsoft.com/office/word/2006/wordml" xmlns:wps="http://schemas.microsoft.com/office/word/2010/wordprocessingShape" mc:Ignorable="w14 w15 w16se w16cid w16 w16cex w16sdtdh wp14">
+<w:numbering xmlns:wpc="http://schemas.microsoft.com/office/word/2010/wordprocessingCanvas" xmlns:cx="http://schemas.microsoft.com/office/drawing/2014/chartex" xmlns:cx1="http://schemas.microsoft.com/office/drawing/2015/9/8/chartex" xmlns:cx2="http://schemas.microsoft.com/office/drawing/2015/10/21/chartex" xmlns:cx3="http://schemas.microsoft.com/office/drawing/2016/5/9/chartex" xmlns:cx4="http://schemas.microsoft.com/office/drawing/2016/5/10/chartex" xmlns:cx5="http://schemas.microsoft.com/office/drawing/2016/5/11/chartex" xmlns:cx6="http://schemas.microsoft.com/office/drawing/2016/5/12/chartex" xmlns:cx7="http://schemas.microsoft.com/office/drawing/2016/5/13/chartex" xmlns:cx8="http://schemas.microsoft.com/office/drawing/2016/5/14/chartex" xmlns:mc="http://schemas.openxmlformats.org/markup-compatibility/2006" xmlns:aink="http://schemas.microsoft.com/office/drawing/2016/ink" xmlns:am3d="http://schemas.microsoft.com/office/drawing/2017/model3d" xmlns:o="urn:schemas-microsoft-com:office:office" xmlns:oel="http://schemas.microsoft.com/office/2019/extlst" xmlns:r="http://schemas.openxmlformats.org/officeDocument/2006/relationships" xmlns:m="http://schemas.openxmlformats.org/officeDocument/2006/math" xmlns:v="urn:schemas-microsoft-com:vml" xmlns:wp14="http://schemas.microsoft.com/office/word/2010/wordprocessingDrawing" xmlns:wp="http://schemas.openxmlformats.org/drawingml/2006/wordprocessingDrawing" xmlns:w10="urn:schemas-microsoft-com:office:word" xmlns:w="http://schemas.openxmlformats.org/wordprocessingml/2006/main" xmlns:w14="http://schemas.microsoft.com/office/word/2010/wordml" xmlns:w15="http://schemas.microsoft.com/office/word/2012/wordml" xmlns:w16cex="http://schemas.microsoft.com/office/word/2018/wordml/cex" xmlns:w16cid="http://schemas.microsoft.com/office/word/2016/wordml/cid" xmlns:w16="http://schemas.microsoft.com/office/word/2018/wordml" xmlns:w16du="http://schemas.microsoft.com/office/word/2023/wordml/word16du" xmlns:w16sdtdh="http://schemas.microsoft.com/office/word/2020/wordml/sdtdatahash" xmlns:w16sdtfl="http://schemas.microsoft.com/office/word/2024/wordml/sdtformatlock" xmlns:w16se="http://schemas.microsoft.com/office/word/2015/wordml/symex" xmlns:wpg="http://schemas.microsoft.com/office/word/2010/wordprocessingGroup" xmlns:wpi="http://schemas.microsoft.com/office/word/2010/wordprocessingInk" xmlns:wne="http://schemas.microsoft.com/office/word/2006/wordml" xmlns:wps="http://schemas.microsoft.com/office/word/2010/wordprocessingShape" mc:Ignorable="w14 w15 w16se w16cid w16 w16cex w16sdtdh w16sdtfl w16du wp14">
   <w:abstractNum w:abstractNumId="0" w15:restartNumberingAfterBreak="0">
     <w:nsid w:val="01B652EF"/>
     <w:multiLevelType w:val="hybridMultilevel"/>
@@ -7495,7 +7529,7 @@
 </file>
 
 <file path=word/styles.xml><?xml version="1.0" encoding="utf-8"?>
-<w:styles xmlns:mc="http://schemas.openxmlformats.org/markup-compatibility/2006" xmlns:r="http://schemas.openxmlformats.org/officeDocument/2006/relationships" xmlns:w="http://schemas.openxmlformats.org/wordprocessingml/2006/main" xmlns:w14="http://schemas.microsoft.com/office/word/2010/wordml" xmlns:w15="http://schemas.microsoft.com/office/word/2012/wordml" xmlns:w16cex="http://schemas.microsoft.com/office/word/2018/wordml/cex" xmlns:w16cid="http://schemas.microsoft.com/office/word/2016/wordml/cid" xmlns:w16="http://schemas.microsoft.com/office/word/2018/wordml" xmlns:w16sdtdh="http://schemas.microsoft.com/office/word/2020/wordml/sdtdatahash" xmlns:w16se="http://schemas.microsoft.com/office/word/2015/wordml/symex" mc:Ignorable="w14 w15 w16se w16cid w16 w16cex w16sdtdh">
+<w:styles xmlns:mc="http://schemas.openxmlformats.org/markup-compatibility/2006" xmlns:r="http://schemas.openxmlformats.org/officeDocument/2006/relationships" xmlns:w="http://schemas.openxmlformats.org/wordprocessingml/2006/main" xmlns:w14="http://schemas.microsoft.com/office/word/2010/wordml" xmlns:w15="http://schemas.microsoft.com/office/word/2012/wordml" xmlns:w16cex="http://schemas.microsoft.com/office/word/2018/wordml/cex" xmlns:w16cid="http://schemas.microsoft.com/office/word/2016/wordml/cid" xmlns:w16="http://schemas.microsoft.com/office/word/2018/wordml" xmlns:w16du="http://schemas.microsoft.com/office/word/2023/wordml/word16du" xmlns:w16sdtdh="http://schemas.microsoft.com/office/word/2020/wordml/sdtdatahash" xmlns:w16sdtfl="http://schemas.microsoft.com/office/word/2024/wordml/sdtformatlock" xmlns:w16se="http://schemas.microsoft.com/office/word/2015/wordml/symex" mc:Ignorable="w14 w15 w16se w16cid w16 w16cex w16sdtdh w16sdtfl w16du">
   <w:docDefaults>
     <w:rPrDefault>
       <w:rPr>
@@ -7986,7 +8020,6 @@
   <w:style w:type="character" w:default="1" w:styleId="Absatz-Standardschriftart">
     <w:name w:val="Default Paragraph Font"/>
     <w:uiPriority w:val="1"/>
-    <w:semiHidden/>
     <w:unhideWhenUsed/>
   </w:style>
   <w:style w:type="table" w:default="1" w:styleId="NormaleTabelle">

--- a/Inklusion_Lernstand/Ankreuzform/Ankreuzzeugnisse_INI_Optionen.docx
+++ b/Inklusion_Lernstand/Ankreuzform/Ankreuzzeugnisse_INI_Optionen.docx
@@ -91,7 +91,7 @@
           <w:noProof/>
         </w:rPr>
         <w:drawing>
-          <wp:anchor distT="0" distB="0" distL="114300" distR="114300" simplePos="0" relativeHeight="251661312" behindDoc="1" locked="0" layoutInCell="1" allowOverlap="1" wp14:anchorId="54C06B6A" wp14:editId="5CB9ECDB">
+          <wp:anchor distT="0" distB="0" distL="114300" distR="114300" simplePos="0" relativeHeight="251661312" behindDoc="1" locked="0" layoutInCell="1" allowOverlap="1" wp14:anchorId="54C06B6A" wp14:editId="297C36F6">
             <wp:simplePos x="0" y="0"/>
             <wp:positionH relativeFrom="column">
               <wp:posOffset>4445</wp:posOffset>
@@ -1288,11 +1288,19 @@
           <w:rFonts w:ascii="Arial" w:hAnsi="Arial" w:cs="Arial"/>
         </w:rPr>
       </w:pPr>
-      <w:r>
-        <w:rPr>
-          <w:rFonts w:ascii="Arial" w:hAnsi="Arial" w:cs="Arial"/>
-        </w:rPr>
-        <w:t>„..wird zum 01.08.2018' in die Klasse 03A versetzt.“</w:t>
+      <w:proofErr w:type="gramStart"/>
+      <w:r>
+        <w:rPr>
+          <w:rFonts w:ascii="Arial" w:hAnsi="Arial" w:cs="Arial"/>
+        </w:rPr>
+        <w:t>„..</w:t>
+      </w:r>
+      <w:proofErr w:type="gramEnd"/>
+      <w:r>
+        <w:rPr>
+          <w:rFonts w:ascii="Arial" w:hAnsi="Arial" w:cs="Arial"/>
+        </w:rPr>
+        <w:t>wird zum 01.08.2018' in die Klasse 03A versetzt.“</w:t>
       </w:r>
     </w:p>
     <w:p>
@@ -1321,11 +1329,19 @@
           <w:rFonts w:ascii="Arial" w:hAnsi="Arial" w:cs="Arial"/>
         </w:rPr>
       </w:pPr>
-      <w:r>
-        <w:rPr>
-          <w:rFonts w:ascii="Arial" w:hAnsi="Arial" w:cs="Arial"/>
-        </w:rPr>
-        <w:t>„..wird zum 01.08.2018 in den Jahrgang 03versetzt.“</w:t>
+      <w:proofErr w:type="gramStart"/>
+      <w:r>
+        <w:rPr>
+          <w:rFonts w:ascii="Arial" w:hAnsi="Arial" w:cs="Arial"/>
+        </w:rPr>
+        <w:t>„..</w:t>
+      </w:r>
+      <w:proofErr w:type="gramEnd"/>
+      <w:r>
+        <w:rPr>
+          <w:rFonts w:ascii="Arial" w:hAnsi="Arial" w:cs="Arial"/>
+        </w:rPr>
+        <w:t>wird zum 01.08.2018 in den Jahrgang 03versetzt.“</w:t>
       </w:r>
     </w:p>
     <w:p>
@@ -2281,7 +2297,14 @@
         <w:rPr>
           <w:rFonts w:ascii="Arial" w:hAnsi="Arial" w:cs="Arial"/>
         </w:rPr>
-        <w:t xml:space="preserve"> keine Vor- oder Nachnamen.</w:t>
+        <w:t xml:space="preserve"> keine Vor- oder </w:t>
+      </w:r>
+      <w:proofErr w:type="gramStart"/>
+      <w:r>
+        <w:rPr>
+          <w:rFonts w:ascii="Arial" w:hAnsi="Arial" w:cs="Arial"/>
+        </w:rPr>
+        <w:t>Nachnamen.</w:t>
       </w:r>
       <w:r>
         <w:rPr>
@@ -2289,6 +2312,7 @@
         </w:rPr>
         <w:t>.</w:t>
       </w:r>
+      <w:proofErr w:type="gramEnd"/>
     </w:p>
     <w:p>
       <w:pPr>
@@ -3779,6 +3803,156 @@
         </w:rPr>
       </w:pPr>
     </w:p>
+    <w:p>
+      <w:pPr>
+        <w:rPr>
+          <w:rFonts w:ascii="Arial" w:hAnsi="Arial" w:cs="Arial"/>
+          <w:noProof/>
+        </w:rPr>
+      </w:pPr>
+      <w:r>
+        <w:rPr>
+          <w:rFonts w:ascii="Arial" w:hAnsi="Arial" w:cs="Arial"/>
+          <w:b/>
+          <w:bCs/>
+          <w:noProof/>
+        </w:rPr>
+        <w:t>LeereAnkreuzkompetenze</w:t>
+      </w:r>
+      <w:r>
+        <w:rPr>
+          <w:rFonts w:ascii="Arial" w:hAnsi="Arial" w:cs="Arial"/>
+          <w:b/>
+          <w:bCs/>
+          <w:noProof/>
+        </w:rPr>
+        <w:br/>
+      </w:r>
+      <w:r>
+        <w:rPr>
+          <w:rFonts w:ascii="Arial" w:hAnsi="Arial" w:cs="Arial"/>
+          <w:noProof/>
+        </w:rPr>
+        <w:t>Über diesen Eintrag wird die Sichtbarkeit von Ankreuzkompetenzen festgelegt, welche in Schild nicht gesetzt sind:</w:t>
+      </w:r>
+    </w:p>
+    <w:p>
+      <w:pPr>
+        <w:pStyle w:val="Listenabsatz"/>
+        <w:numPr>
+          <w:ilvl w:val="0"/>
+          <w:numId w:val="30"/>
+        </w:numPr>
+        <w:rPr>
+          <w:rFonts w:ascii="Arial" w:hAnsi="Arial" w:cs="Arial"/>
+          <w:noProof/>
+        </w:rPr>
+      </w:pPr>
+      <w:r>
+        <w:rPr>
+          <w:rFonts w:ascii="Arial" w:hAnsi="Arial" w:cs="Arial"/>
+          <w:noProof/>
+        </w:rPr>
+        <w:t xml:space="preserve">LeereAnkreuzkompetenzen=Z </w:t>
+      </w:r>
+      <w:r>
+        <w:rPr>
+          <w:rFonts w:ascii="Arial" w:hAnsi="Arial" w:cs="Arial"/>
+          <w:noProof/>
+        </w:rPr>
+        <w:sym w:font="Wingdings" w:char="F0E8"/>
+      </w:r>
+      <w:r>
+        <w:rPr>
+          <w:rFonts w:ascii="Arial" w:hAnsi="Arial" w:cs="Arial"/>
+          <w:noProof/>
+        </w:rPr>
+        <w:t xml:space="preserve"> leere Kompetenzen zeigen</w:t>
+      </w:r>
+    </w:p>
+    <w:p>
+      <w:pPr>
+        <w:pStyle w:val="Listenabsatz"/>
+        <w:numPr>
+          <w:ilvl w:val="0"/>
+          <w:numId w:val="30"/>
+        </w:numPr>
+        <w:rPr>
+          <w:rFonts w:ascii="Arial" w:hAnsi="Arial" w:cs="Arial"/>
+          <w:noProof/>
+        </w:rPr>
+      </w:pPr>
+      <w:r>
+        <w:rPr>
+          <w:rFonts w:ascii="Arial" w:hAnsi="Arial" w:cs="Arial"/>
+          <w:noProof/>
+        </w:rPr>
+        <w:t xml:space="preserve">LeereAnkreuzkompetenzen=D </w:t>
+      </w:r>
+      <w:r>
+        <w:rPr>
+          <w:rFonts w:ascii="Arial" w:hAnsi="Arial" w:cs="Arial"/>
+          <w:noProof/>
+        </w:rPr>
+        <w:sym w:font="Wingdings" w:char="F0E8"/>
+      </w:r>
+      <w:r>
+        <w:rPr>
+          <w:rFonts w:ascii="Arial" w:hAnsi="Arial" w:cs="Arial"/>
+          <w:noProof/>
+        </w:rPr>
+        <w:t xml:space="preserve"> </w:t>
+      </w:r>
+      <w:r>
+        <w:rPr>
+          <w:rFonts w:ascii="Arial" w:hAnsi="Arial" w:cs="Arial"/>
+          <w:noProof/>
+        </w:rPr>
+        <w:t>leere Kompetenzen durchstreichen</w:t>
+      </w:r>
+    </w:p>
+    <w:p>
+      <w:pPr>
+        <w:pStyle w:val="Listenabsatz"/>
+        <w:numPr>
+          <w:ilvl w:val="0"/>
+          <w:numId w:val="30"/>
+        </w:numPr>
+        <w:rPr>
+          <w:rFonts w:ascii="Arial" w:hAnsi="Arial" w:cs="Arial"/>
+          <w:noProof/>
+        </w:rPr>
+      </w:pPr>
+      <w:r>
+        <w:rPr>
+          <w:rFonts w:ascii="Arial" w:hAnsi="Arial" w:cs="Arial"/>
+          <w:noProof/>
+        </w:rPr>
+        <w:t xml:space="preserve">LeereAnkreuzkompetenzen=A </w:t>
+      </w:r>
+      <w:r>
+        <w:rPr>
+          <w:rFonts w:ascii="Arial" w:hAnsi="Arial" w:cs="Arial"/>
+          <w:noProof/>
+        </w:rPr>
+        <w:sym w:font="Wingdings" w:char="F0E8"/>
+      </w:r>
+      <w:r>
+        <w:rPr>
+          <w:rFonts w:ascii="Arial" w:hAnsi="Arial" w:cs="Arial"/>
+          <w:noProof/>
+        </w:rPr>
+        <w:t xml:space="preserve"> leere Kompetenzen ausblenden</w:t>
+      </w:r>
+    </w:p>
+    <w:p>
+      <w:pPr>
+        <w:rPr>
+          <w:rFonts w:ascii="Arial" w:hAnsi="Arial" w:cs="Arial"/>
+          <w:noProof/>
+        </w:rPr>
+      </w:pPr>
+    </w:p>
     <w:sectPr>
       <w:pgSz w:w="11906" w:h="16838"/>
       <w:pgMar w:top="851" w:right="1418" w:bottom="1134" w:left="1418" w:header="709" w:footer="709" w:gutter="0"/>
@@ -5920,6 +6094,119 @@
     </w:lvl>
   </w:abstractNum>
   <w:abstractNum w:abstractNumId="17" w15:restartNumberingAfterBreak="0">
+    <w:nsid w:val="3EDA6201"/>
+    <w:multiLevelType w:val="hybridMultilevel"/>
+    <w:tmpl w:val="FDC06910"/>
+    <w:lvl w:ilvl="0" w:tplc="04070001">
+      <w:start w:val="1"/>
+      <w:numFmt w:val="bullet"/>
+      <w:lvlText w:val=""/>
+      <w:lvlJc w:val="left"/>
+      <w:pPr>
+        <w:ind w:left="720" w:hanging="360"/>
+      </w:pPr>
+      <w:rPr>
+        <w:rFonts w:ascii="Symbol" w:hAnsi="Symbol" w:hint="default"/>
+      </w:rPr>
+    </w:lvl>
+    <w:lvl w:ilvl="1" w:tplc="04070003" w:tentative="1">
+      <w:start w:val="1"/>
+      <w:numFmt w:val="bullet"/>
+      <w:lvlText w:val="o"/>
+      <w:lvlJc w:val="left"/>
+      <w:pPr>
+        <w:ind w:left="1440" w:hanging="360"/>
+      </w:pPr>
+      <w:rPr>
+        <w:rFonts w:ascii="Courier New" w:hAnsi="Courier New" w:cs="Courier New" w:hint="default"/>
+      </w:rPr>
+    </w:lvl>
+    <w:lvl w:ilvl="2" w:tplc="04070005" w:tentative="1">
+      <w:start w:val="1"/>
+      <w:numFmt w:val="bullet"/>
+      <w:lvlText w:val=""/>
+      <w:lvlJc w:val="left"/>
+      <w:pPr>
+        <w:ind w:left="2160" w:hanging="360"/>
+      </w:pPr>
+      <w:rPr>
+        <w:rFonts w:ascii="Wingdings" w:hAnsi="Wingdings" w:hint="default"/>
+      </w:rPr>
+    </w:lvl>
+    <w:lvl w:ilvl="3" w:tplc="04070001" w:tentative="1">
+      <w:start w:val="1"/>
+      <w:numFmt w:val="bullet"/>
+      <w:lvlText w:val=""/>
+      <w:lvlJc w:val="left"/>
+      <w:pPr>
+        <w:ind w:left="2880" w:hanging="360"/>
+      </w:pPr>
+      <w:rPr>
+        <w:rFonts w:ascii="Symbol" w:hAnsi="Symbol" w:hint="default"/>
+      </w:rPr>
+    </w:lvl>
+    <w:lvl w:ilvl="4" w:tplc="04070003" w:tentative="1">
+      <w:start w:val="1"/>
+      <w:numFmt w:val="bullet"/>
+      <w:lvlText w:val="o"/>
+      <w:lvlJc w:val="left"/>
+      <w:pPr>
+        <w:ind w:left="3600" w:hanging="360"/>
+      </w:pPr>
+      <w:rPr>
+        <w:rFonts w:ascii="Courier New" w:hAnsi="Courier New" w:cs="Courier New" w:hint="default"/>
+      </w:rPr>
+    </w:lvl>
+    <w:lvl w:ilvl="5" w:tplc="04070005" w:tentative="1">
+      <w:start w:val="1"/>
+      <w:numFmt w:val="bullet"/>
+      <w:lvlText w:val=""/>
+      <w:lvlJc w:val="left"/>
+      <w:pPr>
+        <w:ind w:left="4320" w:hanging="360"/>
+      </w:pPr>
+      <w:rPr>
+        <w:rFonts w:ascii="Wingdings" w:hAnsi="Wingdings" w:hint="default"/>
+      </w:rPr>
+    </w:lvl>
+    <w:lvl w:ilvl="6" w:tplc="04070001" w:tentative="1">
+      <w:start w:val="1"/>
+      <w:numFmt w:val="bullet"/>
+      <w:lvlText w:val=""/>
+      <w:lvlJc w:val="left"/>
+      <w:pPr>
+        <w:ind w:left="5040" w:hanging="360"/>
+      </w:pPr>
+      <w:rPr>
+        <w:rFonts w:ascii="Symbol" w:hAnsi="Symbol" w:hint="default"/>
+      </w:rPr>
+    </w:lvl>
+    <w:lvl w:ilvl="7" w:tplc="04070003" w:tentative="1">
+      <w:start w:val="1"/>
+      <w:numFmt w:val="bullet"/>
+      <w:lvlText w:val="o"/>
+      <w:lvlJc w:val="left"/>
+      <w:pPr>
+        <w:ind w:left="5760" w:hanging="360"/>
+      </w:pPr>
+      <w:rPr>
+        <w:rFonts w:ascii="Courier New" w:hAnsi="Courier New" w:cs="Courier New" w:hint="default"/>
+      </w:rPr>
+    </w:lvl>
+    <w:lvl w:ilvl="8" w:tplc="04070005" w:tentative="1">
+      <w:start w:val="1"/>
+      <w:numFmt w:val="bullet"/>
+      <w:lvlText w:val=""/>
+      <w:lvlJc w:val="left"/>
+      <w:pPr>
+        <w:ind w:left="6480" w:hanging="360"/>
+      </w:pPr>
+      <w:rPr>
+        <w:rFonts w:ascii="Wingdings" w:hAnsi="Wingdings" w:hint="default"/>
+      </w:rPr>
+    </w:lvl>
+  </w:abstractNum>
+  <w:abstractNum w:abstractNumId="18" w15:restartNumberingAfterBreak="0">
     <w:nsid w:val="448E30D6"/>
     <w:multiLevelType w:val="hybridMultilevel"/>
     <w:tmpl w:val="7FE01338"/>
@@ -6032,7 +6319,7 @@
       </w:rPr>
     </w:lvl>
   </w:abstractNum>
-  <w:abstractNum w:abstractNumId="18" w15:restartNumberingAfterBreak="0">
+  <w:abstractNum w:abstractNumId="19" w15:restartNumberingAfterBreak="0">
     <w:nsid w:val="466C5D3E"/>
     <w:multiLevelType w:val="hybridMultilevel"/>
     <w:tmpl w:val="9D847BE6"/>
@@ -6172,7 +6459,7 @@
       </w:rPr>
     </w:lvl>
   </w:abstractNum>
-  <w:abstractNum w:abstractNumId="19" w15:restartNumberingAfterBreak="0">
+  <w:abstractNum w:abstractNumId="20" w15:restartNumberingAfterBreak="0">
     <w:nsid w:val="4AAA3286"/>
     <w:multiLevelType w:val="hybridMultilevel"/>
     <w:tmpl w:val="D3D082FE"/>
@@ -6312,7 +6599,7 @@
       </w:rPr>
     </w:lvl>
   </w:abstractNum>
-  <w:abstractNum w:abstractNumId="20" w15:restartNumberingAfterBreak="0">
+  <w:abstractNum w:abstractNumId="21" w15:restartNumberingAfterBreak="0">
     <w:nsid w:val="4C2A34FB"/>
     <w:multiLevelType w:val="hybridMultilevel"/>
     <w:tmpl w:val="66809FF2"/>
@@ -6452,7 +6739,7 @@
       </w:rPr>
     </w:lvl>
   </w:abstractNum>
-  <w:abstractNum w:abstractNumId="21" w15:restartNumberingAfterBreak="0">
+  <w:abstractNum w:abstractNumId="22" w15:restartNumberingAfterBreak="0">
     <w:nsid w:val="5EFC2979"/>
     <w:multiLevelType w:val="hybridMultilevel"/>
     <w:tmpl w:val="96E2DD38"/>
@@ -6592,7 +6879,7 @@
       </w:rPr>
     </w:lvl>
   </w:abstractNum>
-  <w:abstractNum w:abstractNumId="22" w15:restartNumberingAfterBreak="0">
+  <w:abstractNum w:abstractNumId="23" w15:restartNumberingAfterBreak="0">
     <w:nsid w:val="5F982714"/>
     <w:multiLevelType w:val="hybridMultilevel"/>
     <w:tmpl w:val="C62053F2"/>
@@ -6705,7 +6992,7 @@
       </w:rPr>
     </w:lvl>
   </w:abstractNum>
-  <w:abstractNum w:abstractNumId="23" w15:restartNumberingAfterBreak="0">
+  <w:abstractNum w:abstractNumId="24" w15:restartNumberingAfterBreak="0">
     <w:nsid w:val="66465207"/>
     <w:multiLevelType w:val="hybridMultilevel"/>
     <w:tmpl w:val="5218ECFC"/>
@@ -6818,7 +7105,7 @@
       </w:rPr>
     </w:lvl>
   </w:abstractNum>
-  <w:abstractNum w:abstractNumId="24" w15:restartNumberingAfterBreak="0">
+  <w:abstractNum w:abstractNumId="25" w15:restartNumberingAfterBreak="0">
     <w:nsid w:val="693C7679"/>
     <w:multiLevelType w:val="hybridMultilevel"/>
     <w:tmpl w:val="67A2382C"/>
@@ -6931,7 +7218,7 @@
       </w:rPr>
     </w:lvl>
   </w:abstractNum>
-  <w:abstractNum w:abstractNumId="25" w15:restartNumberingAfterBreak="0">
+  <w:abstractNum w:abstractNumId="26" w15:restartNumberingAfterBreak="0">
     <w:nsid w:val="6BE3421A"/>
     <w:multiLevelType w:val="hybridMultilevel"/>
     <w:tmpl w:val="80C8ED8E"/>
@@ -7071,7 +7358,7 @@
       </w:rPr>
     </w:lvl>
   </w:abstractNum>
-  <w:abstractNum w:abstractNumId="26" w15:restartNumberingAfterBreak="0">
+  <w:abstractNum w:abstractNumId="27" w15:restartNumberingAfterBreak="0">
     <w:nsid w:val="78F17565"/>
     <w:multiLevelType w:val="hybridMultilevel"/>
     <w:tmpl w:val="8B76C9BC"/>
@@ -7184,7 +7471,7 @@
       </w:rPr>
     </w:lvl>
   </w:abstractNum>
-  <w:abstractNum w:abstractNumId="27" w15:restartNumberingAfterBreak="0">
+  <w:abstractNum w:abstractNumId="28" w15:restartNumberingAfterBreak="0">
     <w:nsid w:val="7B233D4F"/>
     <w:multiLevelType w:val="hybridMultilevel"/>
     <w:tmpl w:val="96CEF784"/>
@@ -7324,7 +7611,7 @@
       </w:rPr>
     </w:lvl>
   </w:abstractNum>
-  <w:abstractNum w:abstractNumId="28" w15:restartNumberingAfterBreak="0">
+  <w:abstractNum w:abstractNumId="29" w15:restartNumberingAfterBreak="0">
     <w:nsid w:val="7B996642"/>
     <w:multiLevelType w:val="hybridMultilevel"/>
     <w:tmpl w:val="4658ECF6"/>
@@ -7441,22 +7728,22 @@
     <w:abstractNumId w:val="16"/>
   </w:num>
   <w:num w:numId="2" w16cid:durableId="266473432">
+    <w:abstractNumId w:val="21"/>
+  </w:num>
+  <w:num w:numId="3" w16cid:durableId="318853256">
+    <w:abstractNumId w:val="19"/>
+  </w:num>
+  <w:num w:numId="4" w16cid:durableId="925194148">
     <w:abstractNumId w:val="20"/>
   </w:num>
-  <w:num w:numId="3" w16cid:durableId="318853256">
-    <w:abstractNumId w:val="18"/>
-  </w:num>
-  <w:num w:numId="4" w16cid:durableId="925194148">
-    <w:abstractNumId w:val="19"/>
-  </w:num>
   <w:num w:numId="5" w16cid:durableId="1539077324">
-    <w:abstractNumId w:val="25"/>
+    <w:abstractNumId w:val="26"/>
   </w:num>
   <w:num w:numId="6" w16cid:durableId="902325493">
     <w:abstractNumId w:val="3"/>
   </w:num>
   <w:num w:numId="7" w16cid:durableId="896430933">
-    <w:abstractNumId w:val="27"/>
+    <w:abstractNumId w:val="28"/>
   </w:num>
   <w:num w:numId="8" w16cid:durableId="419911015">
     <w:abstractNumId w:val="7"/>
@@ -7471,13 +7758,13 @@
     <w:abstractNumId w:val="5"/>
   </w:num>
   <w:num w:numId="12" w16cid:durableId="282461281">
-    <w:abstractNumId w:val="21"/>
+    <w:abstractNumId w:val="22"/>
   </w:num>
   <w:num w:numId="13" w16cid:durableId="2006084466">
     <w:abstractNumId w:val="6"/>
   </w:num>
   <w:num w:numId="14" w16cid:durableId="1410538069">
-    <w:abstractNumId w:val="23"/>
+    <w:abstractNumId w:val="24"/>
   </w:num>
   <w:num w:numId="15" w16cid:durableId="113444591">
     <w:abstractNumId w:val="14"/>
@@ -7498,7 +7785,7 @@
     <w:abstractNumId w:val="2"/>
   </w:num>
   <w:num w:numId="21" w16cid:durableId="677585093">
-    <w:abstractNumId w:val="26"/>
+    <w:abstractNumId w:val="27"/>
   </w:num>
   <w:num w:numId="22" w16cid:durableId="360324705">
     <w:abstractNumId w:val="13"/>
@@ -7510,19 +7797,22 @@
     <w:abstractNumId w:val="10"/>
   </w:num>
   <w:num w:numId="25" w16cid:durableId="356852688">
-    <w:abstractNumId w:val="28"/>
+    <w:abstractNumId w:val="29"/>
   </w:num>
   <w:num w:numId="26" w16cid:durableId="1813325997">
-    <w:abstractNumId w:val="22"/>
+    <w:abstractNumId w:val="23"/>
   </w:num>
   <w:num w:numId="27" w16cid:durableId="2067871102">
-    <w:abstractNumId w:val="17"/>
+    <w:abstractNumId w:val="18"/>
   </w:num>
   <w:num w:numId="28" w16cid:durableId="2030401475">
     <w:abstractNumId w:val="8"/>
   </w:num>
   <w:num w:numId="29" w16cid:durableId="1725174155">
-    <w:abstractNumId w:val="24"/>
+    <w:abstractNumId w:val="25"/>
+  </w:num>
+  <w:num w:numId="30" w16cid:durableId="68119613">
+    <w:abstractNumId w:val="17"/>
   </w:num>
   <w:numIdMacAtCleanup w:val="29"/>
 </w:numbering>
@@ -8020,6 +8310,7 @@
   <w:style w:type="character" w:default="1" w:styleId="Absatz-Standardschriftart">
     <w:name w:val="Default Paragraph Font"/>
     <w:uiPriority w:val="1"/>
+    <w:semiHidden/>
     <w:unhideWhenUsed/>
   </w:style>
   <w:style w:type="table" w:default="1" w:styleId="NormaleTabelle">
